--- a/Azure Device Provisioning Service.docx
+++ b/Azure Device Provisioning Service.docx
@@ -22,6 +22,38 @@
           <w:u w:val="single"/>
         </w:rPr>
         <w:t>Azure Device Provisioning Service (DPS)</w:t>
+      </w:r>
+    </w:p>
+    <w:p>
+      <w:pPr>
+        <w:jc w:val="center"/>
+        <w:rPr>
+          <w:b/>
+          <w:bCs/>
+          <w:sz w:val="48"/>
+          <w:szCs w:val="48"/>
+          <w:u w:val="single"/>
+        </w:rPr>
+      </w:pPr>
+    </w:p>
+    <w:p>
+      <w:pPr>
+        <w:pStyle w:val="ListParagraph"/>
+        <w:numPr>
+          <w:ilvl w:val="0"/>
+          <w:numId w:val="8"/>
+        </w:numPr>
+      </w:pPr>
+      <w:r>
+        <w:t xml:space="preserve">DPS helps to automate the process of provisioning millions of </w:t>
+      </w:r>
+      <w:proofErr w:type="gramStart"/>
+      <w:r>
+        <w:t>Internet</w:t>
+      </w:r>
+      <w:proofErr w:type="gramEnd"/>
+      <w:r>
+        <w:t xml:space="preserve"> of Things (IoT) devices.</w:t>
       </w:r>
     </w:p>
     <w:p>
@@ -1810,6 +1842,7 @@
         <w:ind w:left="1276"/>
       </w:pPr>
       <w:r>
+        <w:lastRenderedPageBreak/>
         <w:t>While processing above step digital twin will be created in IoT HUB</w:t>
       </w:r>
     </w:p>
@@ -1895,7 +1928,6 @@
           <w:b/>
           <w:bCs/>
         </w:rPr>
-        <w:lastRenderedPageBreak/>
         <w:t>Step</w:t>
       </w:r>
       <w:r>
@@ -2052,24 +2084,1449 @@
       </w:r>
       <w:proofErr w:type="gramEnd"/>
       <w:r>
-        <w:t xml:space="preserve"> desired state from its device twin IoT HUB</w:t>
-      </w:r>
-    </w:p>
-    <w:p>
-      <w:pPr>
-        <w:pStyle w:val="NoSpacing"/>
-      </w:pPr>
-      <w:r>
+        <w:t xml:space="preserve"> desired state from its device twin IoT HU</w:t>
+      </w:r>
+      <w:r>
+        <w:t>B</w:t>
+      </w:r>
+    </w:p>
+    <w:p>
+      <w:pPr>
+        <w:pStyle w:val="NoSpacing"/>
+      </w:pPr>
+    </w:p>
+    <w:p>
+      <w:pPr>
+        <w:pStyle w:val="NoSpacing"/>
+      </w:pPr>
+    </w:p>
+    <w:p>
+      <w:pPr>
+        <w:pStyle w:val="NoSpacing"/>
+        <w:rPr>
+          <w:rFonts w:ascii="Arial" w:hAnsi="Arial" w:cs="Arial"/>
+          <w:b/>
+          <w:bCs/>
+          <w:color w:val="1F1F1F"/>
+          <w:sz w:val="36"/>
+          <w:szCs w:val="36"/>
+          <w:u w:val="single"/>
+          <w:shd w:val="clear" w:color="auto" w:fill="FFFFFF"/>
+        </w:rPr>
+      </w:pPr>
+      <w:r>
+        <w:rPr>
+          <w:rFonts w:ascii="Arial" w:hAnsi="Arial" w:cs="Arial"/>
+          <w:b/>
+          <w:bCs/>
+          <w:color w:val="1F1F1F"/>
+          <w:sz w:val="36"/>
+          <w:szCs w:val="36"/>
+          <w:u w:val="single"/>
+          <w:shd w:val="clear" w:color="auto" w:fill="FFFFFF"/>
+        </w:rPr>
+        <w:t>Best practices</w:t>
+      </w:r>
+    </w:p>
+    <w:p>
+      <w:pPr>
+        <w:pStyle w:val="NoSpacing"/>
+        <w:rPr>
+          <w:rFonts w:ascii="Arial" w:hAnsi="Arial" w:cs="Arial"/>
+          <w:b/>
+          <w:bCs/>
+          <w:color w:val="1F1F1F"/>
+          <w:sz w:val="36"/>
+          <w:szCs w:val="36"/>
+          <w:u w:val="single"/>
+          <w:shd w:val="clear" w:color="auto" w:fill="FFFFFF"/>
+        </w:rPr>
+      </w:pPr>
+    </w:p>
+    <w:p>
+      <w:pPr>
+        <w:shd w:val="clear" w:color="auto" w:fill="FFFFFF"/>
+        <w:spacing w:before="100" w:beforeAutospacing="1" w:after="100" w:afterAutospacing="1" w:line="240" w:lineRule="auto"/>
+        <w:rPr>
+          <w:rFonts w:eastAsia="Times New Roman" w:cstheme="minorHAnsi"/>
+          <w:color w:val="1F1F1F"/>
+          <w:kern w:val="0"/>
+          <w:sz w:val="24"/>
+          <w:szCs w:val="24"/>
+          <w:lang w:eastAsia="en-IN"/>
+          <w14:ligatures w14:val="none"/>
+        </w:rPr>
+      </w:pPr>
+      <w:r>
+        <w:rPr>
+          <w:rFonts w:eastAsia="Times New Roman" w:cstheme="minorHAnsi"/>
+          <w:b/>
+          <w:bCs/>
+          <w:color w:val="1F1F1F"/>
+          <w:kern w:val="0"/>
+          <w:sz w:val="24"/>
+          <w:szCs w:val="24"/>
+          <w:lang w:eastAsia="en-IN"/>
+          <w14:ligatures w14:val="none"/>
+        </w:rPr>
+        <w:t>Security:</w:t>
+      </w:r>
+    </w:p>
+    <w:p>
+      <w:pPr>
+        <w:numPr>
+          <w:ilvl w:val="0"/>
+          <w:numId w:val="3"/>
+        </w:numPr>
+        <w:shd w:val="clear" w:color="auto" w:fill="FFFFFF"/>
+        <w:spacing w:before="100" w:beforeAutospacing="1" w:after="0" w:line="240" w:lineRule="auto"/>
+        <w:rPr>
+          <w:rFonts w:eastAsia="Times New Roman" w:cstheme="minorHAnsi"/>
+          <w:color w:val="1F1F1F"/>
+          <w:kern w:val="0"/>
+          <w:sz w:val="24"/>
+          <w:szCs w:val="24"/>
+          <w:lang w:eastAsia="en-IN"/>
+          <w14:ligatures w14:val="none"/>
+        </w:rPr>
+      </w:pPr>
+      <w:r>
+        <w:rPr>
+          <w:rFonts w:eastAsia="Times New Roman" w:cstheme="minorHAnsi"/>
+          <w:b/>
+          <w:bCs/>
+          <w:color w:val="1F1F1F"/>
+          <w:kern w:val="0"/>
+          <w:sz w:val="24"/>
+          <w:szCs w:val="24"/>
+          <w:lang w:eastAsia="en-IN"/>
+          <w14:ligatures w14:val="none"/>
+        </w:rPr>
+        <w:t xml:space="preserve">Strong </w:t>
+      </w:r>
+      <w:proofErr w:type="spellStart"/>
+      <w:r>
+        <w:rPr>
+          <w:rFonts w:eastAsia="Times New Roman" w:cstheme="minorHAnsi"/>
+          <w:b/>
+          <w:bCs/>
+          <w:color w:val="1F1F1F"/>
+          <w:kern w:val="0"/>
+          <w:sz w:val="24"/>
+          <w:szCs w:val="24"/>
+          <w:lang w:eastAsia="en-IN"/>
+          <w14:ligatures w14:val="none"/>
+        </w:rPr>
+        <w:t>Enrollment</w:t>
+      </w:r>
+      <w:proofErr w:type="spellEnd"/>
+      <w:r>
+        <w:rPr>
+          <w:rFonts w:eastAsia="Times New Roman" w:cstheme="minorHAnsi"/>
+          <w:b/>
+          <w:bCs/>
+          <w:color w:val="1F1F1F"/>
+          <w:kern w:val="0"/>
+          <w:sz w:val="24"/>
+          <w:szCs w:val="24"/>
+          <w:lang w:eastAsia="en-IN"/>
+          <w14:ligatures w14:val="none"/>
+        </w:rPr>
+        <w:t xml:space="preserve"> Credentials:</w:t>
+      </w:r>
+      <w:r>
+        <w:rPr>
+          <w:rFonts w:eastAsia="Times New Roman" w:cstheme="minorHAnsi"/>
+          <w:color w:val="1F1F1F"/>
+          <w:kern w:val="0"/>
+          <w:sz w:val="24"/>
+          <w:szCs w:val="24"/>
+          <w:lang w:eastAsia="en-IN"/>
+          <w14:ligatures w14:val="none"/>
+        </w:rPr>
+        <w:t> Utilize robust security mechanisms like X.509 certificates with proper key management or strong symmetric keys to authenticate devices during provisioning</w:t>
+      </w:r>
+    </w:p>
+    <w:p>
+      <w:pPr>
+        <w:numPr>
+          <w:ilvl w:val="0"/>
+          <w:numId w:val="3"/>
+        </w:numPr>
+        <w:shd w:val="clear" w:color="auto" w:fill="FFFFFF"/>
+        <w:spacing w:before="100" w:beforeAutospacing="1" w:after="0" w:line="240" w:lineRule="auto"/>
+        <w:rPr>
+          <w:rFonts w:eastAsia="Times New Roman" w:cstheme="minorHAnsi"/>
+          <w:color w:val="1F1F1F"/>
+          <w:kern w:val="0"/>
+          <w:sz w:val="24"/>
+          <w:szCs w:val="24"/>
+          <w:lang w:eastAsia="en-IN"/>
+          <w14:ligatures w14:val="none"/>
+        </w:rPr>
+      </w:pPr>
+      <w:r>
+        <w:rPr>
+          <w:rFonts w:eastAsia="Times New Roman" w:cstheme="minorHAnsi"/>
+          <w:b/>
+          <w:bCs/>
+          <w:color w:val="1F1F1F"/>
+          <w:kern w:val="0"/>
+          <w:sz w:val="24"/>
+          <w:szCs w:val="24"/>
+          <w:lang w:eastAsia="en-IN"/>
+          <w14:ligatures w14:val="none"/>
+        </w:rPr>
+        <w:t>Regular Security Reviews:</w:t>
+      </w:r>
+      <w:r>
+        <w:rPr>
+          <w:rFonts w:eastAsia="Times New Roman" w:cstheme="minorHAnsi"/>
+          <w:color w:val="1F1F1F"/>
+          <w:kern w:val="0"/>
+          <w:sz w:val="24"/>
+          <w:szCs w:val="24"/>
+          <w:lang w:eastAsia="en-IN"/>
+          <w14:ligatures w14:val="none"/>
+        </w:rPr>
+        <w:t> Conduct periodic assessments of your DPS configuration to identify and address potential vulnerabilities</w:t>
+      </w:r>
+    </w:p>
+    <w:p>
+      <w:pPr>
+        <w:numPr>
+          <w:ilvl w:val="0"/>
+          <w:numId w:val="3"/>
+        </w:numPr>
+        <w:shd w:val="clear" w:color="auto" w:fill="FFFFFF"/>
+        <w:spacing w:before="100" w:beforeAutospacing="1" w:after="0" w:line="240" w:lineRule="auto"/>
+        <w:rPr>
+          <w:rFonts w:eastAsia="Times New Roman" w:cstheme="minorHAnsi"/>
+          <w:color w:val="1F1F1F"/>
+          <w:kern w:val="0"/>
+          <w:sz w:val="24"/>
+          <w:szCs w:val="24"/>
+          <w:lang w:eastAsia="en-IN"/>
+          <w14:ligatures w14:val="none"/>
+        </w:rPr>
+      </w:pPr>
+      <w:r>
+        <w:rPr>
+          <w:rFonts w:eastAsia="Times New Roman" w:cstheme="minorHAnsi"/>
+          <w:b/>
+          <w:bCs/>
+          <w:color w:val="1F1F1F"/>
+          <w:kern w:val="0"/>
+          <w:sz w:val="24"/>
+          <w:szCs w:val="24"/>
+          <w:lang w:eastAsia="en-IN"/>
+          <w14:ligatures w14:val="none"/>
+        </w:rPr>
+        <w:t>Least Privilege:</w:t>
+      </w:r>
+      <w:r>
+        <w:rPr>
+          <w:rFonts w:eastAsia="Times New Roman" w:cstheme="minorHAnsi"/>
+          <w:color w:val="1F1F1F"/>
+          <w:kern w:val="0"/>
+          <w:sz w:val="24"/>
+          <w:szCs w:val="24"/>
+          <w:lang w:eastAsia="en-IN"/>
+          <w14:ligatures w14:val="none"/>
+        </w:rPr>
+        <w:t> Grant devices the minimum set of permissions required to function within your IoT solution.</w:t>
+      </w:r>
+    </w:p>
+    <w:p>
+      <w:pPr>
+        <w:shd w:val="clear" w:color="auto" w:fill="FFFFFF"/>
+        <w:spacing w:before="100" w:beforeAutospacing="1" w:after="100" w:afterAutospacing="1" w:line="240" w:lineRule="auto"/>
+        <w:rPr>
+          <w:rFonts w:eastAsia="Times New Roman" w:cstheme="minorHAnsi"/>
+          <w:color w:val="1F1F1F"/>
+          <w:kern w:val="0"/>
+          <w:sz w:val="24"/>
+          <w:szCs w:val="24"/>
+          <w:lang w:eastAsia="en-IN"/>
+          <w14:ligatures w14:val="none"/>
+        </w:rPr>
+      </w:pPr>
+      <w:r>
+        <w:rPr>
+          <w:rFonts w:eastAsia="Times New Roman" w:cstheme="minorHAnsi"/>
+          <w:b/>
+          <w:bCs/>
+          <w:color w:val="1F1F1F"/>
+          <w:kern w:val="0"/>
+          <w:sz w:val="24"/>
+          <w:szCs w:val="24"/>
+          <w:lang w:eastAsia="en-IN"/>
+          <w14:ligatures w14:val="none"/>
+        </w:rPr>
+        <w:t>Scalability and Performance:</w:t>
+      </w:r>
+    </w:p>
+    <w:p>
+      <w:pPr>
+        <w:numPr>
+          <w:ilvl w:val="0"/>
+          <w:numId w:val="4"/>
+        </w:numPr>
+        <w:shd w:val="clear" w:color="auto" w:fill="FFFFFF"/>
+        <w:spacing w:before="100" w:beforeAutospacing="1" w:after="0" w:line="240" w:lineRule="auto"/>
+        <w:rPr>
+          <w:rFonts w:eastAsia="Times New Roman" w:cstheme="minorHAnsi"/>
+          <w:color w:val="1F1F1F"/>
+          <w:kern w:val="0"/>
+          <w:sz w:val="24"/>
+          <w:szCs w:val="24"/>
+          <w:lang w:eastAsia="en-IN"/>
+          <w14:ligatures w14:val="none"/>
+        </w:rPr>
+      </w:pPr>
+      <w:r>
+        <w:rPr>
+          <w:rFonts w:eastAsia="Times New Roman" w:cstheme="minorHAnsi"/>
+          <w:b/>
+          <w:bCs/>
+          <w:color w:val="1F1F1F"/>
+          <w:kern w:val="0"/>
+          <w:sz w:val="24"/>
+          <w:szCs w:val="24"/>
+          <w:lang w:eastAsia="en-IN"/>
+          <w14:ligatures w14:val="none"/>
+        </w:rPr>
+        <w:t>Regional Distribution:</w:t>
+      </w:r>
+      <w:r>
+        <w:rPr>
+          <w:rFonts w:eastAsia="Times New Roman" w:cstheme="minorHAnsi"/>
+          <w:color w:val="1F1F1F"/>
+          <w:kern w:val="0"/>
+          <w:sz w:val="24"/>
+          <w:szCs w:val="24"/>
+          <w:lang w:eastAsia="en-IN"/>
+          <w14:ligatures w14:val="none"/>
+        </w:rPr>
+        <w:t> Deploy DPS instances in regions geographically close to your devices for optimal latency and performance.</w:t>
+      </w:r>
+    </w:p>
+    <w:p>
+      <w:pPr>
+        <w:shd w:val="clear" w:color="auto" w:fill="FFFFFF"/>
+        <w:spacing w:before="100" w:beforeAutospacing="1" w:after="0" w:line="240" w:lineRule="auto"/>
+        <w:ind w:left="720"/>
+        <w:rPr>
+          <w:rFonts w:eastAsia="Times New Roman" w:cstheme="minorHAnsi"/>
+          <w:color w:val="1F1F1F"/>
+          <w:kern w:val="0"/>
+          <w:sz w:val="24"/>
+          <w:szCs w:val="24"/>
+          <w:lang w:eastAsia="en-IN"/>
+          <w14:ligatures w14:val="none"/>
+        </w:rPr>
+      </w:pPr>
+    </w:p>
+    <w:p>
+      <w:pPr>
+        <w:numPr>
+          <w:ilvl w:val="0"/>
+          <w:numId w:val="4"/>
+        </w:numPr>
+        <w:shd w:val="clear" w:color="auto" w:fill="FFFFFF"/>
+        <w:spacing w:before="100" w:beforeAutospacing="1" w:after="0" w:line="240" w:lineRule="auto"/>
+        <w:rPr>
+          <w:rFonts w:eastAsia="Times New Roman" w:cstheme="minorHAnsi"/>
+          <w:color w:val="1F1F1F"/>
+          <w:kern w:val="0"/>
+          <w:sz w:val="24"/>
+          <w:szCs w:val="24"/>
+          <w:lang w:eastAsia="en-IN"/>
+          <w14:ligatures w14:val="none"/>
+        </w:rPr>
+      </w:pPr>
+      <w:r>
+        <w:rPr>
+          <w:rFonts w:eastAsia="Times New Roman" w:cstheme="minorHAnsi"/>
+          <w:b/>
+          <w:bCs/>
+          <w:color w:val="1F1F1F"/>
+          <w:kern w:val="0"/>
+          <w:sz w:val="24"/>
+          <w:szCs w:val="24"/>
+          <w:lang w:eastAsia="en-IN"/>
+          <w14:ligatures w14:val="none"/>
+        </w:rPr>
+        <w:t>Throttling:</w:t>
+      </w:r>
+      <w:r>
+        <w:rPr>
+          <w:rFonts w:eastAsia="Times New Roman" w:cstheme="minorHAnsi"/>
+          <w:color w:val="1F1F1F"/>
+          <w:kern w:val="0"/>
+          <w:sz w:val="24"/>
+          <w:szCs w:val="24"/>
+          <w:lang w:eastAsia="en-IN"/>
+          <w14:ligatures w14:val="none"/>
+        </w:rPr>
+        <w:t> Implement throttling mechanisms to prevent excessive device registration requests from overwhelming your DPS instance.</w:t>
+      </w:r>
+    </w:p>
+    <w:p>
+      <w:pPr>
+        <w:numPr>
+          <w:ilvl w:val="0"/>
+          <w:numId w:val="4"/>
+        </w:numPr>
+        <w:shd w:val="clear" w:color="auto" w:fill="FFFFFF"/>
+        <w:spacing w:before="100" w:beforeAutospacing="1" w:after="0" w:line="240" w:lineRule="auto"/>
+        <w:rPr>
+          <w:rFonts w:eastAsia="Times New Roman" w:cstheme="minorHAnsi"/>
+          <w:color w:val="1F1F1F"/>
+          <w:kern w:val="0"/>
+          <w:sz w:val="24"/>
+          <w:szCs w:val="24"/>
+          <w:lang w:eastAsia="en-IN"/>
+          <w14:ligatures w14:val="none"/>
+        </w:rPr>
+      </w:pPr>
+      <w:r>
+        <w:rPr>
+          <w:rFonts w:eastAsia="Times New Roman" w:cstheme="minorHAnsi"/>
+          <w:b/>
+          <w:bCs/>
+          <w:color w:val="1F1F1F"/>
+          <w:kern w:val="0"/>
+          <w:sz w:val="24"/>
+          <w:szCs w:val="24"/>
+          <w:lang w:eastAsia="en-IN"/>
+          <w14:ligatures w14:val="none"/>
+        </w:rPr>
+        <w:t>Monitoring and Alerting:</w:t>
+      </w:r>
+      <w:r>
+        <w:rPr>
+          <w:rFonts w:eastAsia="Times New Roman" w:cstheme="minorHAnsi"/>
+          <w:color w:val="1F1F1F"/>
+          <w:kern w:val="0"/>
+          <w:sz w:val="24"/>
+          <w:szCs w:val="24"/>
+          <w:lang w:eastAsia="en-IN"/>
+          <w14:ligatures w14:val="none"/>
+        </w:rPr>
+        <w:t> Set up monitoring and alerting for key DPS metrics (</w:t>
+      </w:r>
+      <w:proofErr w:type="spellStart"/>
+      <w:r>
+        <w:rPr>
+          <w:rFonts w:eastAsia="Times New Roman" w:cstheme="minorHAnsi"/>
+          <w:color w:val="1F1F1F"/>
+          <w:kern w:val="0"/>
+          <w:sz w:val="24"/>
+          <w:szCs w:val="24"/>
+          <w:lang w:eastAsia="en-IN"/>
+          <w14:ligatures w14:val="none"/>
+        </w:rPr>
+        <w:t>enrollment</w:t>
+      </w:r>
+      <w:proofErr w:type="spellEnd"/>
+      <w:r>
+        <w:rPr>
+          <w:rFonts w:eastAsia="Times New Roman" w:cstheme="minorHAnsi"/>
+          <w:color w:val="1F1F1F"/>
+          <w:kern w:val="0"/>
+          <w:sz w:val="24"/>
+          <w:szCs w:val="24"/>
+          <w:lang w:eastAsia="en-IN"/>
+          <w14:ligatures w14:val="none"/>
+        </w:rPr>
+        <w:t xml:space="preserve"> failures, device throughput) to proactively identify and troubleshoot issues.</w:t>
+      </w:r>
+    </w:p>
+    <w:p>
+      <w:pPr>
+        <w:shd w:val="clear" w:color="auto" w:fill="FFFFFF"/>
+        <w:spacing w:before="100" w:beforeAutospacing="1" w:after="100" w:afterAutospacing="1" w:line="240" w:lineRule="auto"/>
+        <w:rPr>
+          <w:rFonts w:eastAsia="Times New Roman" w:cstheme="minorHAnsi"/>
+          <w:color w:val="1F1F1F"/>
+          <w:kern w:val="0"/>
+          <w:sz w:val="24"/>
+          <w:szCs w:val="24"/>
+          <w:lang w:eastAsia="en-IN"/>
+          <w14:ligatures w14:val="none"/>
+        </w:rPr>
+      </w:pPr>
+      <w:r>
+        <w:rPr>
+          <w:rFonts w:eastAsia="Times New Roman" w:cstheme="minorHAnsi"/>
+          <w:b/>
+          <w:bCs/>
+          <w:color w:val="1F1F1F"/>
+          <w:kern w:val="0"/>
+          <w:sz w:val="24"/>
+          <w:szCs w:val="24"/>
+          <w:lang w:eastAsia="en-IN"/>
+          <w14:ligatures w14:val="none"/>
+        </w:rPr>
+        <w:t>Device Management:</w:t>
+      </w:r>
+    </w:p>
+    <w:p>
+      <w:pPr>
+        <w:numPr>
+          <w:ilvl w:val="0"/>
+          <w:numId w:val="5"/>
+        </w:numPr>
+        <w:shd w:val="clear" w:color="auto" w:fill="FFFFFF"/>
+        <w:spacing w:before="100" w:beforeAutospacing="1" w:after="0" w:line="240" w:lineRule="auto"/>
+        <w:rPr>
+          <w:rFonts w:eastAsia="Times New Roman" w:cstheme="minorHAnsi"/>
+          <w:color w:val="1F1F1F"/>
+          <w:kern w:val="0"/>
+          <w:sz w:val="24"/>
+          <w:szCs w:val="24"/>
+          <w:lang w:eastAsia="en-IN"/>
+          <w14:ligatures w14:val="none"/>
+        </w:rPr>
+      </w:pPr>
+      <w:proofErr w:type="spellStart"/>
+      <w:r>
+        <w:rPr>
+          <w:rFonts w:eastAsia="Times New Roman" w:cstheme="minorHAnsi"/>
+          <w:b/>
+          <w:bCs/>
+          <w:color w:val="1F1F1F"/>
+          <w:kern w:val="0"/>
+          <w:sz w:val="24"/>
+          <w:szCs w:val="24"/>
+          <w:lang w:eastAsia="en-IN"/>
+          <w14:ligatures w14:val="none"/>
+        </w:rPr>
+        <w:lastRenderedPageBreak/>
+        <w:t>Enrollment</w:t>
+      </w:r>
+      <w:proofErr w:type="spellEnd"/>
+      <w:r>
+        <w:rPr>
+          <w:rFonts w:eastAsia="Times New Roman" w:cstheme="minorHAnsi"/>
+          <w:b/>
+          <w:bCs/>
+          <w:color w:val="1F1F1F"/>
+          <w:kern w:val="0"/>
+          <w:sz w:val="24"/>
+          <w:szCs w:val="24"/>
+          <w:lang w:eastAsia="en-IN"/>
+          <w14:ligatures w14:val="none"/>
+        </w:rPr>
+        <w:t xml:space="preserve"> List:</w:t>
+      </w:r>
+      <w:r>
+        <w:rPr>
+          <w:rFonts w:eastAsia="Times New Roman" w:cstheme="minorHAnsi"/>
+          <w:color w:val="1F1F1F"/>
+          <w:kern w:val="0"/>
+          <w:sz w:val="24"/>
+          <w:szCs w:val="24"/>
+          <w:lang w:eastAsia="en-IN"/>
+          <w14:ligatures w14:val="none"/>
+        </w:rPr>
+        <w:t xml:space="preserve"> Manage device registrations efficiently using </w:t>
+      </w:r>
+      <w:proofErr w:type="spellStart"/>
+      <w:r>
+        <w:rPr>
+          <w:rFonts w:eastAsia="Times New Roman" w:cstheme="minorHAnsi"/>
+          <w:color w:val="1F1F1F"/>
+          <w:kern w:val="0"/>
+          <w:sz w:val="24"/>
+          <w:szCs w:val="24"/>
+          <w:lang w:eastAsia="en-IN"/>
+          <w14:ligatures w14:val="none"/>
+        </w:rPr>
+        <w:t>enrollment</w:t>
+      </w:r>
+      <w:proofErr w:type="spellEnd"/>
+      <w:r>
+        <w:rPr>
+          <w:rFonts w:eastAsia="Times New Roman" w:cstheme="minorHAnsi"/>
+          <w:color w:val="1F1F1F"/>
+          <w:kern w:val="0"/>
+          <w:sz w:val="24"/>
+          <w:szCs w:val="24"/>
+          <w:lang w:eastAsia="en-IN"/>
+          <w14:ligatures w14:val="none"/>
+        </w:rPr>
+        <w:t xml:space="preserve"> lists, which define the desired IoT Hub for each device based on its security credentials or other properties.</w:t>
+      </w:r>
+    </w:p>
+    <w:p>
+      <w:pPr>
+        <w:numPr>
+          <w:ilvl w:val="0"/>
+          <w:numId w:val="5"/>
+        </w:numPr>
+        <w:shd w:val="clear" w:color="auto" w:fill="FFFFFF"/>
+        <w:spacing w:before="100" w:beforeAutospacing="1" w:after="0" w:line="240" w:lineRule="auto"/>
+        <w:rPr>
+          <w:rFonts w:eastAsia="Times New Roman" w:cstheme="minorHAnsi"/>
+          <w:color w:val="1F1F1F"/>
+          <w:kern w:val="0"/>
+          <w:sz w:val="24"/>
+          <w:szCs w:val="24"/>
+          <w:lang w:eastAsia="en-IN"/>
+          <w14:ligatures w14:val="none"/>
+        </w:rPr>
+      </w:pPr>
+      <w:r>
+        <w:rPr>
+          <w:rFonts w:eastAsia="Times New Roman" w:cstheme="minorHAnsi"/>
+          <w:b/>
+          <w:bCs/>
+          <w:color w:val="1F1F1F"/>
+          <w:kern w:val="0"/>
+          <w:sz w:val="24"/>
+          <w:szCs w:val="24"/>
+          <w:lang w:eastAsia="en-IN"/>
+          <w14:ligatures w14:val="none"/>
+        </w:rPr>
+        <w:t>Automatic Provisioning:</w:t>
+      </w:r>
+      <w:r>
+        <w:rPr>
+          <w:rFonts w:eastAsia="Times New Roman" w:cstheme="minorHAnsi"/>
+          <w:color w:val="1F1F1F"/>
+          <w:kern w:val="0"/>
+          <w:sz w:val="24"/>
+          <w:szCs w:val="24"/>
+          <w:lang w:eastAsia="en-IN"/>
+          <w14:ligatures w14:val="none"/>
+        </w:rPr>
+        <w:t> Configure DPS for automatic provisioning, allowing devices to be seamlessly assigned to the appropriate IoT Hub upon registration.</w:t>
+      </w:r>
+    </w:p>
+    <w:p>
+      <w:pPr>
+        <w:shd w:val="clear" w:color="auto" w:fill="FFFFFF"/>
+        <w:spacing w:before="100" w:beforeAutospacing="1" w:after="0" w:line="240" w:lineRule="auto"/>
+        <w:ind w:left="720"/>
+        <w:rPr>
+          <w:rFonts w:eastAsia="Times New Roman" w:cstheme="minorHAnsi"/>
+          <w:color w:val="1F1F1F"/>
+          <w:kern w:val="0"/>
+          <w:sz w:val="24"/>
+          <w:szCs w:val="24"/>
+          <w:lang w:eastAsia="en-IN"/>
+          <w14:ligatures w14:val="none"/>
+        </w:rPr>
+      </w:pPr>
+    </w:p>
+    <w:p>
+      <w:pPr>
+        <w:numPr>
+          <w:ilvl w:val="0"/>
+          <w:numId w:val="5"/>
+        </w:numPr>
+        <w:shd w:val="clear" w:color="auto" w:fill="FFFFFF"/>
+        <w:spacing w:before="100" w:beforeAutospacing="1" w:after="0" w:line="240" w:lineRule="auto"/>
+        <w:rPr>
+          <w:rFonts w:eastAsia="Times New Roman" w:cstheme="minorHAnsi"/>
+          <w:color w:val="1F1F1F"/>
+          <w:kern w:val="0"/>
+          <w:sz w:val="24"/>
+          <w:szCs w:val="24"/>
+          <w:lang w:eastAsia="en-IN"/>
+          <w14:ligatures w14:val="none"/>
+        </w:rPr>
+      </w:pPr>
+      <w:r>
+        <w:rPr>
+          <w:rFonts w:eastAsia="Times New Roman" w:cstheme="minorHAnsi"/>
+          <w:b/>
+          <w:bCs/>
+          <w:color w:val="1F1F1F"/>
+          <w:kern w:val="0"/>
+          <w:sz w:val="24"/>
+          <w:szCs w:val="24"/>
+          <w:lang w:eastAsia="en-IN"/>
+          <w14:ligatures w14:val="none"/>
+        </w:rPr>
+        <w:t>Custom Allocation Policies:</w:t>
+      </w:r>
+      <w:r>
+        <w:rPr>
+          <w:rFonts w:eastAsia="Times New Roman" w:cstheme="minorHAnsi"/>
+          <w:color w:val="1F1F1F"/>
+          <w:kern w:val="0"/>
+          <w:sz w:val="24"/>
+          <w:szCs w:val="24"/>
+          <w:lang w:eastAsia="en-IN"/>
+          <w14:ligatures w14:val="none"/>
+        </w:rPr>
+        <w:t> For more granular control over device-to-IoT Hub assignment, leverage Azure Functions to create custom allocation policies based on device attributes or other criteria.</w:t>
+      </w:r>
+    </w:p>
+    <w:p>
+      <w:pPr>
+        <w:shd w:val="clear" w:color="auto" w:fill="FFFFFF"/>
+        <w:spacing w:before="100" w:beforeAutospacing="1" w:after="100" w:afterAutospacing="1" w:line="240" w:lineRule="auto"/>
+        <w:rPr>
+          <w:rFonts w:eastAsia="Times New Roman" w:cstheme="minorHAnsi"/>
+          <w:color w:val="1F1F1F"/>
+          <w:kern w:val="0"/>
+          <w:sz w:val="24"/>
+          <w:szCs w:val="24"/>
+          <w:lang w:eastAsia="en-IN"/>
+          <w14:ligatures w14:val="none"/>
+        </w:rPr>
+      </w:pPr>
+      <w:r>
+        <w:rPr>
+          <w:rFonts w:eastAsia="Times New Roman" w:cstheme="minorHAnsi"/>
+          <w:b/>
+          <w:bCs/>
+          <w:color w:val="1F1F1F"/>
+          <w:kern w:val="0"/>
+          <w:sz w:val="24"/>
+          <w:szCs w:val="24"/>
+          <w:lang w:eastAsia="en-IN"/>
+          <w14:ligatures w14:val="none"/>
+        </w:rPr>
+        <w:t>Resilience and Reliability:</w:t>
+      </w:r>
+    </w:p>
+    <w:p>
+      <w:pPr>
+        <w:numPr>
+          <w:ilvl w:val="0"/>
+          <w:numId w:val="6"/>
+        </w:numPr>
+        <w:shd w:val="clear" w:color="auto" w:fill="FFFFFF"/>
+        <w:spacing w:before="100" w:beforeAutospacing="1" w:after="0" w:line="240" w:lineRule="auto"/>
+        <w:rPr>
+          <w:rFonts w:eastAsia="Times New Roman" w:cstheme="minorHAnsi"/>
+          <w:color w:val="1F1F1F"/>
+          <w:kern w:val="0"/>
+          <w:sz w:val="24"/>
+          <w:szCs w:val="24"/>
+          <w:lang w:eastAsia="en-IN"/>
+          <w14:ligatures w14:val="none"/>
+        </w:rPr>
+      </w:pPr>
+      <w:r>
+        <w:rPr>
+          <w:rFonts w:eastAsia="Times New Roman" w:cstheme="minorHAnsi"/>
+          <w:b/>
+          <w:bCs/>
+          <w:color w:val="1F1F1F"/>
+          <w:kern w:val="0"/>
+          <w:sz w:val="24"/>
+          <w:szCs w:val="24"/>
+          <w:lang w:eastAsia="en-IN"/>
+          <w14:ligatures w14:val="none"/>
+        </w:rPr>
+        <w:t>Geo-Redundancy:</w:t>
+      </w:r>
+      <w:r>
+        <w:rPr>
+          <w:rFonts w:eastAsia="Times New Roman" w:cstheme="minorHAnsi"/>
+          <w:color w:val="1F1F1F"/>
+          <w:kern w:val="0"/>
+          <w:sz w:val="24"/>
+          <w:szCs w:val="24"/>
+          <w:lang w:eastAsia="en-IN"/>
+          <w14:ligatures w14:val="none"/>
+        </w:rPr>
+        <w:t> </w:t>
+      </w:r>
+      <w:proofErr w:type="spellStart"/>
+      <w:r>
+        <w:rPr>
+          <w:rFonts w:eastAsia="Times New Roman" w:cstheme="minorHAnsi"/>
+          <w:color w:val="1F1F1F"/>
+          <w:kern w:val="0"/>
+          <w:sz w:val="24"/>
+          <w:szCs w:val="24"/>
+          <w:lang w:eastAsia="en-IN"/>
+          <w14:ligatures w14:val="none"/>
+        </w:rPr>
+        <w:t>Opt</w:t>
+      </w:r>
+      <w:proofErr w:type="spellEnd"/>
+      <w:r>
+        <w:rPr>
+          <w:rFonts w:eastAsia="Times New Roman" w:cstheme="minorHAnsi"/>
+          <w:color w:val="1F1F1F"/>
+          <w:kern w:val="0"/>
+          <w:sz w:val="24"/>
+          <w:szCs w:val="24"/>
+          <w:lang w:eastAsia="en-IN"/>
+          <w14:ligatures w14:val="none"/>
+        </w:rPr>
+        <w:t xml:space="preserve"> for geo-redundant DPS deployments for greater uptime and disaster recovery capabilities</w:t>
+      </w:r>
+    </w:p>
+    <w:p>
+      <w:pPr>
+        <w:shd w:val="clear" w:color="auto" w:fill="FFFFFF"/>
+        <w:spacing w:before="100" w:beforeAutospacing="1" w:after="0" w:line="240" w:lineRule="auto"/>
+        <w:ind w:left="720"/>
+        <w:rPr>
+          <w:rFonts w:eastAsia="Times New Roman" w:cstheme="minorHAnsi"/>
+          <w:color w:val="1F1F1F"/>
+          <w:kern w:val="0"/>
+          <w:sz w:val="24"/>
+          <w:szCs w:val="24"/>
+          <w:lang w:eastAsia="en-IN"/>
+          <w14:ligatures w14:val="none"/>
+        </w:rPr>
+      </w:pPr>
+    </w:p>
+    <w:p>
+      <w:pPr>
+        <w:numPr>
+          <w:ilvl w:val="0"/>
+          <w:numId w:val="6"/>
+        </w:numPr>
+        <w:shd w:val="clear" w:color="auto" w:fill="FFFFFF"/>
+        <w:spacing w:before="100" w:beforeAutospacing="1" w:after="0" w:line="240" w:lineRule="auto"/>
+        <w:rPr>
+          <w:rFonts w:eastAsia="Times New Roman" w:cstheme="minorHAnsi"/>
+          <w:color w:val="1F1F1F"/>
+          <w:kern w:val="0"/>
+          <w:sz w:val="24"/>
+          <w:szCs w:val="24"/>
+          <w:lang w:eastAsia="en-IN"/>
+          <w14:ligatures w14:val="none"/>
+        </w:rPr>
+      </w:pPr>
+      <w:r>
+        <w:rPr>
+          <w:rFonts w:eastAsia="Times New Roman" w:cstheme="minorHAnsi"/>
+          <w:b/>
+          <w:bCs/>
+          <w:color w:val="1F1F1F"/>
+          <w:kern w:val="0"/>
+          <w:sz w:val="24"/>
+          <w:szCs w:val="24"/>
+          <w:lang w:eastAsia="en-IN"/>
+          <w14:ligatures w14:val="none"/>
+        </w:rPr>
+        <w:t>Backup and Restore:</w:t>
+      </w:r>
+      <w:r>
+        <w:rPr>
+          <w:rFonts w:eastAsia="Times New Roman" w:cstheme="minorHAnsi"/>
+          <w:color w:val="1F1F1F"/>
+          <w:kern w:val="0"/>
+          <w:sz w:val="24"/>
+          <w:szCs w:val="24"/>
+          <w:lang w:eastAsia="en-IN"/>
+          <w14:ligatures w14:val="none"/>
+        </w:rPr>
+        <w:t> Regularly back up your DPS configuration to facilitate restoration in case of accidental deletion or unforeseen issues</w:t>
+      </w:r>
+    </w:p>
+    <w:p>
+      <w:pPr>
+        <w:pStyle w:val="ListParagraph"/>
+        <w:rPr>
+          <w:rFonts w:eastAsia="Times New Roman" w:cstheme="minorHAnsi"/>
+          <w:color w:val="1F1F1F"/>
+          <w:kern w:val="0"/>
+          <w:sz w:val="24"/>
+          <w:szCs w:val="24"/>
+          <w:lang w:eastAsia="en-IN"/>
+          <w14:ligatures w14:val="none"/>
+        </w:rPr>
+      </w:pPr>
+    </w:p>
+    <w:p>
+      <w:pPr>
+        <w:shd w:val="clear" w:color="auto" w:fill="FFFFFF"/>
+        <w:spacing w:before="100" w:beforeAutospacing="1" w:after="0" w:line="240" w:lineRule="auto"/>
+        <w:ind w:left="720"/>
+        <w:rPr>
+          <w:rFonts w:eastAsia="Times New Roman" w:cstheme="minorHAnsi"/>
+          <w:color w:val="1F1F1F"/>
+          <w:kern w:val="0"/>
+          <w:sz w:val="24"/>
+          <w:szCs w:val="24"/>
+          <w:lang w:eastAsia="en-IN"/>
+          <w14:ligatures w14:val="none"/>
+        </w:rPr>
+      </w:pPr>
+    </w:p>
+    <w:p>
+      <w:pPr>
+        <w:numPr>
+          <w:ilvl w:val="0"/>
+          <w:numId w:val="6"/>
+        </w:numPr>
+        <w:shd w:val="clear" w:color="auto" w:fill="FFFFFF"/>
+        <w:spacing w:before="100" w:beforeAutospacing="1" w:after="0" w:line="240" w:lineRule="auto"/>
+        <w:rPr>
+          <w:rFonts w:eastAsia="Times New Roman" w:cstheme="minorHAnsi"/>
+          <w:color w:val="1F1F1F"/>
+          <w:kern w:val="0"/>
+          <w:sz w:val="24"/>
+          <w:szCs w:val="24"/>
+          <w:lang w:eastAsia="en-IN"/>
+          <w14:ligatures w14:val="none"/>
+        </w:rPr>
+      </w:pPr>
+      <w:r>
+        <w:rPr>
+          <w:rFonts w:eastAsia="Times New Roman" w:cstheme="minorHAnsi"/>
+          <w:b/>
+          <w:bCs/>
+          <w:color w:val="1F1F1F"/>
+          <w:kern w:val="0"/>
+          <w:sz w:val="24"/>
+          <w:szCs w:val="24"/>
+          <w:lang w:eastAsia="en-IN"/>
+          <w14:ligatures w14:val="none"/>
+        </w:rPr>
+        <w:t>Testing:</w:t>
+      </w:r>
+      <w:r>
+        <w:rPr>
+          <w:rFonts w:eastAsia="Times New Roman" w:cstheme="minorHAnsi"/>
+          <w:color w:val="1F1F1F"/>
+          <w:kern w:val="0"/>
+          <w:sz w:val="24"/>
+          <w:szCs w:val="24"/>
+          <w:lang w:eastAsia="en-IN"/>
+          <w14:ligatures w14:val="none"/>
+        </w:rPr>
+        <w:t xml:space="preserve"> Rigorously test your DPS setup, including failure scenarios, to ensure its robustness and ability to handle various edge device </w:t>
+      </w:r>
+      <w:proofErr w:type="spellStart"/>
+      <w:r>
+        <w:rPr>
+          <w:rFonts w:eastAsia="Times New Roman" w:cstheme="minorHAnsi"/>
+          <w:color w:val="1F1F1F"/>
+          <w:kern w:val="0"/>
+          <w:sz w:val="24"/>
+          <w:szCs w:val="24"/>
+          <w:lang w:eastAsia="en-IN"/>
+          <w14:ligatures w14:val="none"/>
+        </w:rPr>
+        <w:t>behaviors</w:t>
+      </w:r>
+      <w:proofErr w:type="spellEnd"/>
+      <w:r>
+        <w:rPr>
+          <w:rFonts w:eastAsia="Times New Roman" w:cstheme="minorHAnsi"/>
+          <w:color w:val="1F1F1F"/>
+          <w:kern w:val="0"/>
+          <w:sz w:val="24"/>
+          <w:szCs w:val="24"/>
+          <w:lang w:eastAsia="en-IN"/>
+          <w14:ligatures w14:val="none"/>
+        </w:rPr>
+        <w:t>.</w:t>
+      </w:r>
+    </w:p>
+    <w:p>
+      <w:pPr>
+        <w:shd w:val="clear" w:color="auto" w:fill="FFFFFF"/>
+        <w:spacing w:before="100" w:beforeAutospacing="1" w:after="0" w:line="240" w:lineRule="auto"/>
+        <w:rPr>
+          <w:rFonts w:eastAsia="Times New Roman" w:cstheme="minorHAnsi"/>
+          <w:color w:val="1F1F1F"/>
+          <w:kern w:val="0"/>
+          <w:sz w:val="24"/>
+          <w:szCs w:val="24"/>
+          <w:lang w:eastAsia="en-IN"/>
+          <w14:ligatures w14:val="none"/>
+        </w:rPr>
+      </w:pPr>
+    </w:p>
+    <w:p>
+      <w:pPr>
+        <w:numPr>
+          <w:ilvl w:val="0"/>
+          <w:numId w:val="7"/>
+        </w:numPr>
+        <w:shd w:val="clear" w:color="auto" w:fill="FFFFFF"/>
+        <w:spacing w:before="100" w:beforeAutospacing="1" w:after="0" w:line="240" w:lineRule="auto"/>
+        <w:rPr>
+          <w:rFonts w:ascii="Arial" w:eastAsia="Times New Roman" w:hAnsi="Arial" w:cs="Arial"/>
+          <w:color w:val="1F1F1F"/>
+          <w:kern w:val="0"/>
+          <w:sz w:val="24"/>
+          <w:szCs w:val="24"/>
+          <w:lang w:eastAsia="en-IN"/>
+          <w14:ligatures w14:val="none"/>
+        </w:rPr>
+      </w:pPr>
+      <w:r>
+        <w:rPr>
+          <w:rFonts w:ascii="Arial" w:eastAsia="Times New Roman" w:hAnsi="Arial" w:cs="Arial"/>
+          <w:b/>
+          <w:bCs/>
+          <w:color w:val="1F1F1F"/>
+          <w:kern w:val="0"/>
+          <w:sz w:val="24"/>
+          <w:szCs w:val="24"/>
+          <w:lang w:eastAsia="en-IN"/>
+          <w14:ligatures w14:val="none"/>
+        </w:rPr>
+        <w:t>Keep Firmware Updated:</w:t>
+      </w:r>
+      <w:r>
+        <w:rPr>
+          <w:rFonts w:ascii="Arial" w:eastAsia="Times New Roman" w:hAnsi="Arial" w:cs="Arial"/>
+          <w:color w:val="1F1F1F"/>
+          <w:kern w:val="0"/>
+          <w:sz w:val="24"/>
+          <w:szCs w:val="24"/>
+          <w:lang w:eastAsia="en-IN"/>
+          <w14:ligatures w14:val="none"/>
+        </w:rPr>
+        <w:t> Maintain up-to-date firmware on your devices to benefit from security fixes and performance improvements.</w:t>
+      </w:r>
+    </w:p>
+    <w:p>
+      <w:pPr>
+        <w:shd w:val="clear" w:color="auto" w:fill="FFFFFF"/>
+        <w:spacing w:before="100" w:beforeAutospacing="1" w:after="0" w:line="240" w:lineRule="auto"/>
+        <w:ind w:left="720"/>
+        <w:rPr>
+          <w:rFonts w:ascii="Arial" w:eastAsia="Times New Roman" w:hAnsi="Arial" w:cs="Arial"/>
+          <w:color w:val="1F1F1F"/>
+          <w:kern w:val="0"/>
+          <w:sz w:val="24"/>
+          <w:szCs w:val="24"/>
+          <w:lang w:eastAsia="en-IN"/>
+          <w14:ligatures w14:val="none"/>
+        </w:rPr>
+      </w:pPr>
+    </w:p>
+    <w:p>
+      <w:pPr>
+        <w:numPr>
+          <w:ilvl w:val="0"/>
+          <w:numId w:val="7"/>
+        </w:numPr>
+        <w:shd w:val="clear" w:color="auto" w:fill="FFFFFF"/>
+        <w:spacing w:before="100" w:beforeAutospacing="1" w:after="0" w:line="240" w:lineRule="auto"/>
+        <w:rPr>
+          <w:rFonts w:ascii="Arial" w:eastAsia="Times New Roman" w:hAnsi="Arial" w:cs="Arial"/>
+          <w:color w:val="1F1F1F"/>
+          <w:kern w:val="0"/>
+          <w:sz w:val="24"/>
+          <w:szCs w:val="24"/>
+          <w:lang w:eastAsia="en-IN"/>
+          <w14:ligatures w14:val="none"/>
+        </w:rPr>
+      </w:pPr>
+      <w:r>
+        <w:rPr>
+          <w:rFonts w:ascii="Arial" w:eastAsia="Times New Roman" w:hAnsi="Arial" w:cs="Arial"/>
+          <w:b/>
+          <w:bCs/>
+          <w:color w:val="1F1F1F"/>
+          <w:kern w:val="0"/>
+          <w:sz w:val="24"/>
+          <w:szCs w:val="24"/>
+          <w:lang w:eastAsia="en-IN"/>
+          <w14:ligatures w14:val="none"/>
+        </w:rPr>
+        <w:t>Use DPS SDKs:</w:t>
+      </w:r>
+      <w:r>
+        <w:rPr>
+          <w:rFonts w:ascii="Arial" w:eastAsia="Times New Roman" w:hAnsi="Arial" w:cs="Arial"/>
+          <w:color w:val="1F1F1F"/>
+          <w:kern w:val="0"/>
+          <w:sz w:val="24"/>
+          <w:szCs w:val="24"/>
+          <w:lang w:eastAsia="en-IN"/>
+          <w14:ligatures w14:val="none"/>
+        </w:rPr>
+        <w:t> Leverage the available Azure IoT SDKs for your chosen programming languages to simplify device-side development and integration with DPS</w:t>
+      </w:r>
+    </w:p>
+    <w:p>
+      <w:pPr>
+        <w:pStyle w:val="ListParagraph"/>
+        <w:rPr>
+          <w:rFonts w:ascii="Arial" w:eastAsia="Times New Roman" w:hAnsi="Arial" w:cs="Arial"/>
+          <w:color w:val="1F1F1F"/>
+          <w:kern w:val="0"/>
+          <w:sz w:val="24"/>
+          <w:szCs w:val="24"/>
+          <w:lang w:eastAsia="en-IN"/>
+          <w14:ligatures w14:val="none"/>
+        </w:rPr>
+      </w:pPr>
+    </w:p>
+    <w:p>
+      <w:pPr>
+        <w:shd w:val="clear" w:color="auto" w:fill="FFFFFF"/>
+        <w:spacing w:before="100" w:beforeAutospacing="1" w:after="0" w:line="240" w:lineRule="auto"/>
+        <w:ind w:left="720"/>
+        <w:rPr>
+          <w:rFonts w:ascii="Arial" w:eastAsia="Times New Roman" w:hAnsi="Arial" w:cs="Arial"/>
+          <w:color w:val="1F1F1F"/>
+          <w:kern w:val="0"/>
+          <w:sz w:val="24"/>
+          <w:szCs w:val="24"/>
+          <w:lang w:eastAsia="en-IN"/>
+          <w14:ligatures w14:val="none"/>
+        </w:rPr>
+      </w:pPr>
+    </w:p>
+    <w:p>
+      <w:pPr>
+        <w:numPr>
+          <w:ilvl w:val="0"/>
+          <w:numId w:val="7"/>
+        </w:numPr>
+        <w:shd w:val="clear" w:color="auto" w:fill="FFFFFF"/>
+        <w:spacing w:before="100" w:beforeAutospacing="1" w:after="0" w:line="240" w:lineRule="auto"/>
+        <w:rPr>
+          <w:rFonts w:ascii="Arial" w:eastAsia="Times New Roman" w:hAnsi="Arial" w:cs="Arial"/>
+          <w:color w:val="1F1F1F"/>
+          <w:kern w:val="0"/>
+          <w:sz w:val="24"/>
+          <w:szCs w:val="24"/>
+          <w:lang w:eastAsia="en-IN"/>
+          <w14:ligatures w14:val="none"/>
+        </w:rPr>
+      </w:pPr>
+      <w:r>
+        <w:rPr>
+          <w:rFonts w:ascii="Arial" w:eastAsia="Times New Roman" w:hAnsi="Arial" w:cs="Arial"/>
+          <w:b/>
+          <w:bCs/>
+          <w:color w:val="1F1F1F"/>
+          <w:kern w:val="0"/>
+          <w:sz w:val="24"/>
+          <w:szCs w:val="24"/>
+          <w:lang w:eastAsia="en-IN"/>
+          <w14:ligatures w14:val="none"/>
+        </w:rPr>
+        <w:t xml:space="preserve">Optimize </w:t>
+      </w:r>
+      <w:proofErr w:type="spellStart"/>
+      <w:r>
+        <w:rPr>
+          <w:rFonts w:ascii="Arial" w:eastAsia="Times New Roman" w:hAnsi="Arial" w:cs="Arial"/>
+          <w:b/>
+          <w:bCs/>
+          <w:color w:val="1F1F1F"/>
+          <w:kern w:val="0"/>
+          <w:sz w:val="24"/>
+          <w:szCs w:val="24"/>
+          <w:lang w:eastAsia="en-IN"/>
+          <w14:ligatures w14:val="none"/>
+        </w:rPr>
+        <w:t>Enrollment</w:t>
+      </w:r>
+      <w:proofErr w:type="spellEnd"/>
+      <w:r>
+        <w:rPr>
+          <w:rFonts w:ascii="Arial" w:eastAsia="Times New Roman" w:hAnsi="Arial" w:cs="Arial"/>
+          <w:b/>
+          <w:bCs/>
+          <w:color w:val="1F1F1F"/>
+          <w:kern w:val="0"/>
+          <w:sz w:val="24"/>
+          <w:szCs w:val="24"/>
+          <w:lang w:eastAsia="en-IN"/>
+          <w14:ligatures w14:val="none"/>
+        </w:rPr>
+        <w:t xml:space="preserve"> Processes:</w:t>
+      </w:r>
+      <w:r>
+        <w:rPr>
+          <w:rFonts w:ascii="Arial" w:eastAsia="Times New Roman" w:hAnsi="Arial" w:cs="Arial"/>
+          <w:color w:val="1F1F1F"/>
+          <w:kern w:val="0"/>
+          <w:sz w:val="24"/>
+          <w:szCs w:val="24"/>
+          <w:lang w:eastAsia="en-IN"/>
+          <w14:ligatures w14:val="none"/>
+        </w:rPr>
+        <w:t xml:space="preserve"> Design efficient </w:t>
+      </w:r>
+      <w:proofErr w:type="spellStart"/>
+      <w:r>
+        <w:rPr>
+          <w:rFonts w:ascii="Arial" w:eastAsia="Times New Roman" w:hAnsi="Arial" w:cs="Arial"/>
+          <w:color w:val="1F1F1F"/>
+          <w:kern w:val="0"/>
+          <w:sz w:val="24"/>
+          <w:szCs w:val="24"/>
+          <w:lang w:eastAsia="en-IN"/>
+          <w14:ligatures w14:val="none"/>
+        </w:rPr>
+        <w:t>enrollment</w:t>
+      </w:r>
+      <w:proofErr w:type="spellEnd"/>
+      <w:r>
+        <w:rPr>
+          <w:rFonts w:ascii="Arial" w:eastAsia="Times New Roman" w:hAnsi="Arial" w:cs="Arial"/>
+          <w:color w:val="1F1F1F"/>
+          <w:kern w:val="0"/>
+          <w:sz w:val="24"/>
+          <w:szCs w:val="24"/>
+          <w:lang w:eastAsia="en-IN"/>
+          <w14:ligatures w14:val="none"/>
+        </w:rPr>
+        <w:t xml:space="preserve"> flows to minimize the time it takes for devices to register and connect to the appropriate IoT Hub.</w:t>
+      </w:r>
+    </w:p>
+    <w:p>
+      <w:pPr>
+        <w:shd w:val="clear" w:color="auto" w:fill="FFFFFF"/>
+        <w:spacing w:before="100" w:beforeAutospacing="1" w:after="0" w:line="240" w:lineRule="auto"/>
+        <w:rPr>
+          <w:rFonts w:eastAsia="Times New Roman" w:cstheme="minorHAnsi"/>
+          <w:color w:val="1F1F1F"/>
+          <w:kern w:val="0"/>
+          <w:sz w:val="24"/>
+          <w:szCs w:val="24"/>
+          <w:lang w:eastAsia="en-IN"/>
+          <w14:ligatures w14:val="none"/>
+        </w:rPr>
+      </w:pPr>
+    </w:p>
+    <w:p>
+      <w:pPr>
+        <w:pStyle w:val="NoSpacing"/>
+        <w:rPr>
+          <w:b/>
+          <w:bCs/>
+          <w:sz w:val="36"/>
+          <w:szCs w:val="36"/>
+          <w:u w:val="single"/>
+        </w:rPr>
+      </w:pPr>
+    </w:p>
+    <w:p>
+      <w:pPr>
+        <w:pStyle w:val="NormalWeb"/>
+        <w:shd w:val="clear" w:color="auto" w:fill="FFFFFF"/>
+        <w:rPr>
+          <w:rFonts w:ascii="Arial" w:hAnsi="Arial" w:cs="Arial"/>
+          <w:color w:val="1F1F1F"/>
+        </w:rPr>
+      </w:pPr>
+      <w:r>
+        <w:lastRenderedPageBreak/>
         <w:tab/>
       </w:r>
-    </w:p>
-    <w:p>
-      <w:pPr>
-        <w:pStyle w:val="NoSpacing"/>
-      </w:pPr>
-      <w:r>
-        <w:tab/>
-      </w:r>
+      <w:r>
+        <w:rPr>
+          <w:rFonts w:ascii="Arial" w:hAnsi="Arial" w:cs="Arial"/>
+          <w:b/>
+          <w:bCs/>
+          <w:color w:val="1F1F1F"/>
+        </w:rPr>
+        <w:t>Monitoring and Optimization:</w:t>
+      </w:r>
+    </w:p>
+    <w:p>
+      <w:pPr>
+        <w:numPr>
+          <w:ilvl w:val="0"/>
+          <w:numId w:val="9"/>
+        </w:numPr>
+        <w:shd w:val="clear" w:color="auto" w:fill="FFFFFF"/>
+        <w:spacing w:before="100" w:beforeAutospacing="1" w:after="0" w:line="240" w:lineRule="auto"/>
+        <w:rPr>
+          <w:rFonts w:ascii="Arial" w:eastAsia="Times New Roman" w:hAnsi="Arial" w:cs="Arial"/>
+          <w:color w:val="1F1F1F"/>
+          <w:kern w:val="0"/>
+          <w:sz w:val="24"/>
+          <w:szCs w:val="24"/>
+          <w:lang w:eastAsia="en-IN"/>
+          <w14:ligatures w14:val="none"/>
+        </w:rPr>
+      </w:pPr>
+      <w:r>
+        <w:rPr>
+          <w:rFonts w:ascii="Arial" w:eastAsia="Times New Roman" w:hAnsi="Arial" w:cs="Arial"/>
+          <w:b/>
+          <w:bCs/>
+          <w:color w:val="1F1F1F"/>
+          <w:kern w:val="0"/>
+          <w:sz w:val="24"/>
+          <w:szCs w:val="24"/>
+          <w:lang w:eastAsia="en-IN"/>
+          <w14:ligatures w14:val="none"/>
+        </w:rPr>
+        <w:t>Metrics and Logs:</w:t>
+      </w:r>
+      <w:r>
+        <w:rPr>
+          <w:rFonts w:ascii="Arial" w:eastAsia="Times New Roman" w:hAnsi="Arial" w:cs="Arial"/>
+          <w:color w:val="1F1F1F"/>
+          <w:kern w:val="0"/>
+          <w:sz w:val="24"/>
+          <w:szCs w:val="24"/>
+          <w:lang w:eastAsia="en-IN"/>
+          <w14:ligatures w14:val="none"/>
+        </w:rPr>
+        <w:t> Utilize DPS metrics (</w:t>
+      </w:r>
+      <w:proofErr w:type="spellStart"/>
+      <w:r>
+        <w:rPr>
+          <w:rFonts w:ascii="Arial" w:eastAsia="Times New Roman" w:hAnsi="Arial" w:cs="Arial"/>
+          <w:color w:val="1F1F1F"/>
+          <w:kern w:val="0"/>
+          <w:sz w:val="24"/>
+          <w:szCs w:val="24"/>
+          <w:lang w:eastAsia="en-IN"/>
+          <w14:ligatures w14:val="none"/>
+        </w:rPr>
+        <w:t>enrollment</w:t>
+      </w:r>
+      <w:proofErr w:type="spellEnd"/>
+      <w:r>
+        <w:rPr>
+          <w:rFonts w:ascii="Arial" w:eastAsia="Times New Roman" w:hAnsi="Arial" w:cs="Arial"/>
+          <w:color w:val="1F1F1F"/>
+          <w:kern w:val="0"/>
+          <w:sz w:val="24"/>
+          <w:szCs w:val="24"/>
+          <w:lang w:eastAsia="en-IN"/>
+          <w14:ligatures w14:val="none"/>
+        </w:rPr>
+        <w:t xml:space="preserve"> failures, device throughput) and logs to gain insights into provisioning health, identify trends, and optimize performance.</w:t>
+      </w:r>
+    </w:p>
+    <w:p>
+      <w:pPr>
+        <w:shd w:val="clear" w:color="auto" w:fill="FFFFFF"/>
+        <w:spacing w:before="100" w:beforeAutospacing="1" w:after="0" w:line="240" w:lineRule="auto"/>
+        <w:ind w:left="720"/>
+        <w:rPr>
+          <w:rFonts w:ascii="Arial" w:eastAsia="Times New Roman" w:hAnsi="Arial" w:cs="Arial"/>
+          <w:color w:val="1F1F1F"/>
+          <w:kern w:val="0"/>
+          <w:sz w:val="24"/>
+          <w:szCs w:val="24"/>
+          <w:lang w:eastAsia="en-IN"/>
+          <w14:ligatures w14:val="none"/>
+        </w:rPr>
+      </w:pPr>
+    </w:p>
+    <w:p>
+      <w:pPr>
+        <w:numPr>
+          <w:ilvl w:val="0"/>
+          <w:numId w:val="9"/>
+        </w:numPr>
+        <w:shd w:val="clear" w:color="auto" w:fill="FFFFFF"/>
+        <w:spacing w:before="100" w:beforeAutospacing="1" w:after="0" w:line="240" w:lineRule="auto"/>
+        <w:rPr>
+          <w:rFonts w:ascii="Arial" w:eastAsia="Times New Roman" w:hAnsi="Arial" w:cs="Arial"/>
+          <w:color w:val="1F1F1F"/>
+          <w:kern w:val="0"/>
+          <w:sz w:val="24"/>
+          <w:szCs w:val="24"/>
+          <w:lang w:eastAsia="en-IN"/>
+          <w14:ligatures w14:val="none"/>
+        </w:rPr>
+      </w:pPr>
+      <w:r>
+        <w:rPr>
+          <w:rFonts w:ascii="Arial" w:eastAsia="Times New Roman" w:hAnsi="Arial" w:cs="Arial"/>
+          <w:b/>
+          <w:bCs/>
+          <w:color w:val="1F1F1F"/>
+          <w:kern w:val="0"/>
+          <w:sz w:val="24"/>
+          <w:szCs w:val="24"/>
+          <w:lang w:eastAsia="en-IN"/>
+          <w14:ligatures w14:val="none"/>
+        </w:rPr>
+        <w:t>Cost Optimization:</w:t>
+      </w:r>
+      <w:r>
+        <w:rPr>
+          <w:rFonts w:ascii="Arial" w:eastAsia="Times New Roman" w:hAnsi="Arial" w:cs="Arial"/>
+          <w:color w:val="1F1F1F"/>
+          <w:kern w:val="0"/>
+          <w:sz w:val="24"/>
+          <w:szCs w:val="24"/>
+          <w:lang w:eastAsia="en-IN"/>
+          <w14:ligatures w14:val="none"/>
+        </w:rPr>
+        <w:t> Regularly review your DPS usage and pricing tier to ensure you're on the most cost-effective plan for your deployment size and needs.</w:t>
+      </w:r>
+    </w:p>
+    <w:p>
+      <w:pPr>
+        <w:shd w:val="clear" w:color="auto" w:fill="FFFFFF"/>
+        <w:spacing w:before="100" w:beforeAutospacing="1" w:after="0" w:line="240" w:lineRule="auto"/>
+        <w:ind w:left="720"/>
+        <w:rPr>
+          <w:rFonts w:ascii="Arial" w:eastAsia="Times New Roman" w:hAnsi="Arial" w:cs="Arial"/>
+          <w:color w:val="1F1F1F"/>
+          <w:kern w:val="0"/>
+          <w:sz w:val="24"/>
+          <w:szCs w:val="24"/>
+          <w:lang w:eastAsia="en-IN"/>
+          <w14:ligatures w14:val="none"/>
+        </w:rPr>
+      </w:pPr>
+    </w:p>
+    <w:p>
+      <w:pPr>
+        <w:numPr>
+          <w:ilvl w:val="0"/>
+          <w:numId w:val="9"/>
+        </w:numPr>
+        <w:shd w:val="clear" w:color="auto" w:fill="FFFFFF"/>
+        <w:spacing w:before="100" w:beforeAutospacing="1" w:after="0" w:line="240" w:lineRule="auto"/>
+        <w:rPr>
+          <w:rFonts w:ascii="Arial" w:eastAsia="Times New Roman" w:hAnsi="Arial" w:cs="Arial"/>
+          <w:color w:val="1F1F1F"/>
+          <w:kern w:val="0"/>
+          <w:sz w:val="24"/>
+          <w:szCs w:val="24"/>
+          <w:lang w:eastAsia="en-IN"/>
+          <w14:ligatures w14:val="none"/>
+        </w:rPr>
+      </w:pPr>
+      <w:r>
+        <w:rPr>
+          <w:rFonts w:ascii="Arial" w:eastAsia="Times New Roman" w:hAnsi="Arial" w:cs="Arial"/>
+          <w:b/>
+          <w:bCs/>
+          <w:color w:val="1F1F1F"/>
+          <w:kern w:val="0"/>
+          <w:sz w:val="24"/>
+          <w:szCs w:val="24"/>
+          <w:lang w:eastAsia="en-IN"/>
+          <w14:ligatures w14:val="none"/>
+        </w:rPr>
+        <w:t>Automation:</w:t>
+      </w:r>
+      <w:r>
+        <w:rPr>
+          <w:rFonts w:ascii="Arial" w:eastAsia="Times New Roman" w:hAnsi="Arial" w:cs="Arial"/>
+          <w:color w:val="1F1F1F"/>
+          <w:kern w:val="0"/>
+          <w:sz w:val="24"/>
+          <w:szCs w:val="24"/>
+          <w:lang w:eastAsia="en-IN"/>
+          <w14:ligatures w14:val="none"/>
+        </w:rPr>
+        <w:t> Automate provisioning tasks where possible to streamline device onboarding and management processes.</w:t>
+      </w:r>
+    </w:p>
+    <w:p>
+      <w:pPr>
+        <w:pStyle w:val="NoSpacing"/>
+      </w:pPr>
     </w:p>
     <w:p>
       <w:pPr>
@@ -2342,6 +3799,602 @@
 <file path=word/numbering.xml><?xml version="1.0" encoding="utf-8"?>
 <w:numbering xmlns:wpc="http://schemas.microsoft.com/office/word/2010/wordprocessingCanvas" xmlns:cx="http://schemas.microsoft.com/office/drawing/2014/chartex" xmlns:cx1="http://schemas.microsoft.com/office/drawing/2015/9/8/chartex" xmlns:cx2="http://schemas.microsoft.com/office/drawing/2015/10/21/chartex" xmlns:cx3="http://schemas.microsoft.com/office/drawing/2016/5/9/chartex" xmlns:cx4="http://schemas.microsoft.com/office/drawing/2016/5/10/chartex" xmlns:cx5="http://schemas.microsoft.com/office/drawing/2016/5/11/chartex" xmlns:cx6="http://schemas.microsoft.com/office/drawing/2016/5/12/chartex" xmlns:cx7="http://schemas.microsoft.com/office/drawing/2016/5/13/chartex" xmlns:cx8="http://schemas.microsoft.com/office/drawing/2016/5/14/chartex" xmlns:mc="http://schemas.openxmlformats.org/markup-compatibility/2006" xmlns:aink="http://schemas.microsoft.com/office/drawing/2016/ink" xmlns:am3d="http://schemas.microsoft.com/office/drawing/2017/model3d" xmlns:o="urn:schemas-microsoft-com:office:office" xmlns:oel="http://schemas.microsoft.com/office/2019/extlst" xmlns:r="http://schemas.openxmlformats.org/officeDocument/2006/relationships" xmlns:m="http://schemas.openxmlformats.org/officeDocument/2006/math" xmlns:v="urn:schemas-microsoft-com:vml" xmlns:wp14="http://schemas.microsoft.com/office/word/2010/wordprocessingDrawing" xmlns:wp="http://schemas.openxmlformats.org/drawingml/2006/wordprocessingDrawing" xmlns:w10="urn:schemas-microsoft-com:office:word" xmlns:w="http://schemas.openxmlformats.org/wordprocessingml/2006/main" xmlns:w14="http://schemas.microsoft.com/office/word/2010/wordml" xmlns:w15="http://schemas.microsoft.com/office/word/2012/wordml" xmlns:w16cex="http://schemas.microsoft.com/office/word/2018/wordml/cex" xmlns:w16cid="http://schemas.microsoft.com/office/word/2016/wordml/cid" xmlns:w16="http://schemas.microsoft.com/office/word/2018/wordml" xmlns:w16du="http://schemas.microsoft.com/office/word/2023/wordml/word16du" xmlns:w16sdtdh="http://schemas.microsoft.com/office/word/2020/wordml/sdtdatahash" xmlns:w16se="http://schemas.microsoft.com/office/word/2015/wordml/symex" xmlns:wpg="http://schemas.microsoft.com/office/word/2010/wordprocessingGroup" xmlns:wpi="http://schemas.microsoft.com/office/word/2010/wordprocessingInk" xmlns:wne="http://schemas.microsoft.com/office/word/2006/wordml" xmlns:wps="http://schemas.microsoft.com/office/word/2010/wordprocessingShape" mc:Ignorable="w14 w15 w16se w16cid w16 w16cex w16sdtdh w16du wp14">
   <w:abstractNum w:abstractNumId="0" w15:restartNumberingAfterBreak="0">
+    <w:nsid w:val="105E145E"/>
+    <w:multiLevelType w:val="multilevel"/>
+    <w:tmpl w:val="0D50F53E"/>
+    <w:lvl w:ilvl="0">
+      <w:start w:val="1"/>
+      <w:numFmt w:val="bullet"/>
+      <w:lvlText w:val=""/>
+      <w:lvlJc w:val="left"/>
+      <w:pPr>
+        <w:tabs>
+          <w:tab w:val="num" w:pos="720"/>
+        </w:tabs>
+        <w:ind w:left="720" w:hanging="360"/>
+      </w:pPr>
+      <w:rPr>
+        <w:rFonts w:ascii="Symbol" w:hAnsi="Symbol" w:hint="default"/>
+        <w:sz w:val="20"/>
+      </w:rPr>
+    </w:lvl>
+    <w:lvl w:ilvl="1" w:tentative="1">
+      <w:start w:val="1"/>
+      <w:numFmt w:val="bullet"/>
+      <w:lvlText w:val="o"/>
+      <w:lvlJc w:val="left"/>
+      <w:pPr>
+        <w:tabs>
+          <w:tab w:val="num" w:pos="1440"/>
+        </w:tabs>
+        <w:ind w:left="1440" w:hanging="360"/>
+      </w:pPr>
+      <w:rPr>
+        <w:rFonts w:ascii="Courier New" w:hAnsi="Courier New" w:hint="default"/>
+        <w:sz w:val="20"/>
+      </w:rPr>
+    </w:lvl>
+    <w:lvl w:ilvl="2" w:tentative="1">
+      <w:start w:val="1"/>
+      <w:numFmt w:val="bullet"/>
+      <w:lvlText w:val=""/>
+      <w:lvlJc w:val="left"/>
+      <w:pPr>
+        <w:tabs>
+          <w:tab w:val="num" w:pos="2160"/>
+        </w:tabs>
+        <w:ind w:left="2160" w:hanging="360"/>
+      </w:pPr>
+      <w:rPr>
+        <w:rFonts w:ascii="Wingdings" w:hAnsi="Wingdings" w:hint="default"/>
+        <w:sz w:val="20"/>
+      </w:rPr>
+    </w:lvl>
+    <w:lvl w:ilvl="3" w:tentative="1">
+      <w:start w:val="1"/>
+      <w:numFmt w:val="bullet"/>
+      <w:lvlText w:val=""/>
+      <w:lvlJc w:val="left"/>
+      <w:pPr>
+        <w:tabs>
+          <w:tab w:val="num" w:pos="2880"/>
+        </w:tabs>
+        <w:ind w:left="2880" w:hanging="360"/>
+      </w:pPr>
+      <w:rPr>
+        <w:rFonts w:ascii="Wingdings" w:hAnsi="Wingdings" w:hint="default"/>
+        <w:sz w:val="20"/>
+      </w:rPr>
+    </w:lvl>
+    <w:lvl w:ilvl="4" w:tentative="1">
+      <w:start w:val="1"/>
+      <w:numFmt w:val="bullet"/>
+      <w:lvlText w:val=""/>
+      <w:lvlJc w:val="left"/>
+      <w:pPr>
+        <w:tabs>
+          <w:tab w:val="num" w:pos="3600"/>
+        </w:tabs>
+        <w:ind w:left="3600" w:hanging="360"/>
+      </w:pPr>
+      <w:rPr>
+        <w:rFonts w:ascii="Wingdings" w:hAnsi="Wingdings" w:hint="default"/>
+        <w:sz w:val="20"/>
+      </w:rPr>
+    </w:lvl>
+    <w:lvl w:ilvl="5" w:tentative="1">
+      <w:start w:val="1"/>
+      <w:numFmt w:val="bullet"/>
+      <w:lvlText w:val=""/>
+      <w:lvlJc w:val="left"/>
+      <w:pPr>
+        <w:tabs>
+          <w:tab w:val="num" w:pos="4320"/>
+        </w:tabs>
+        <w:ind w:left="4320" w:hanging="360"/>
+      </w:pPr>
+      <w:rPr>
+        <w:rFonts w:ascii="Wingdings" w:hAnsi="Wingdings" w:hint="default"/>
+        <w:sz w:val="20"/>
+      </w:rPr>
+    </w:lvl>
+    <w:lvl w:ilvl="6" w:tentative="1">
+      <w:start w:val="1"/>
+      <w:numFmt w:val="bullet"/>
+      <w:lvlText w:val=""/>
+      <w:lvlJc w:val="left"/>
+      <w:pPr>
+        <w:tabs>
+          <w:tab w:val="num" w:pos="5040"/>
+        </w:tabs>
+        <w:ind w:left="5040" w:hanging="360"/>
+      </w:pPr>
+      <w:rPr>
+        <w:rFonts w:ascii="Wingdings" w:hAnsi="Wingdings" w:hint="default"/>
+        <w:sz w:val="20"/>
+      </w:rPr>
+    </w:lvl>
+    <w:lvl w:ilvl="7" w:tentative="1">
+      <w:start w:val="1"/>
+      <w:numFmt w:val="bullet"/>
+      <w:lvlText w:val=""/>
+      <w:lvlJc w:val="left"/>
+      <w:pPr>
+        <w:tabs>
+          <w:tab w:val="num" w:pos="5760"/>
+        </w:tabs>
+        <w:ind w:left="5760" w:hanging="360"/>
+      </w:pPr>
+      <w:rPr>
+        <w:rFonts w:ascii="Wingdings" w:hAnsi="Wingdings" w:hint="default"/>
+        <w:sz w:val="20"/>
+      </w:rPr>
+    </w:lvl>
+    <w:lvl w:ilvl="8" w:tentative="1">
+      <w:start w:val="1"/>
+      <w:numFmt w:val="bullet"/>
+      <w:lvlText w:val=""/>
+      <w:lvlJc w:val="left"/>
+      <w:pPr>
+        <w:tabs>
+          <w:tab w:val="num" w:pos="6480"/>
+        </w:tabs>
+        <w:ind w:left="6480" w:hanging="360"/>
+      </w:pPr>
+      <w:rPr>
+        <w:rFonts w:ascii="Wingdings" w:hAnsi="Wingdings" w:hint="default"/>
+        <w:sz w:val="20"/>
+      </w:rPr>
+    </w:lvl>
+  </w:abstractNum>
+  <w:abstractNum w:abstractNumId="1" w15:restartNumberingAfterBreak="0">
+    <w:nsid w:val="13F608CB"/>
+    <w:multiLevelType w:val="multilevel"/>
+    <w:tmpl w:val="FABA5810"/>
+    <w:lvl w:ilvl="0">
+      <w:start w:val="1"/>
+      <w:numFmt w:val="bullet"/>
+      <w:lvlText w:val=""/>
+      <w:lvlJc w:val="left"/>
+      <w:pPr>
+        <w:tabs>
+          <w:tab w:val="num" w:pos="720"/>
+        </w:tabs>
+        <w:ind w:left="720" w:hanging="360"/>
+      </w:pPr>
+      <w:rPr>
+        <w:rFonts w:ascii="Symbol" w:hAnsi="Symbol" w:hint="default"/>
+        <w:sz w:val="20"/>
+      </w:rPr>
+    </w:lvl>
+    <w:lvl w:ilvl="1" w:tentative="1">
+      <w:start w:val="1"/>
+      <w:numFmt w:val="bullet"/>
+      <w:lvlText w:val="o"/>
+      <w:lvlJc w:val="left"/>
+      <w:pPr>
+        <w:tabs>
+          <w:tab w:val="num" w:pos="1440"/>
+        </w:tabs>
+        <w:ind w:left="1440" w:hanging="360"/>
+      </w:pPr>
+      <w:rPr>
+        <w:rFonts w:ascii="Courier New" w:hAnsi="Courier New" w:hint="default"/>
+        <w:sz w:val="20"/>
+      </w:rPr>
+    </w:lvl>
+    <w:lvl w:ilvl="2" w:tentative="1">
+      <w:start w:val="1"/>
+      <w:numFmt w:val="bullet"/>
+      <w:lvlText w:val=""/>
+      <w:lvlJc w:val="left"/>
+      <w:pPr>
+        <w:tabs>
+          <w:tab w:val="num" w:pos="2160"/>
+        </w:tabs>
+        <w:ind w:left="2160" w:hanging="360"/>
+      </w:pPr>
+      <w:rPr>
+        <w:rFonts w:ascii="Wingdings" w:hAnsi="Wingdings" w:hint="default"/>
+        <w:sz w:val="20"/>
+      </w:rPr>
+    </w:lvl>
+    <w:lvl w:ilvl="3" w:tentative="1">
+      <w:start w:val="1"/>
+      <w:numFmt w:val="bullet"/>
+      <w:lvlText w:val=""/>
+      <w:lvlJc w:val="left"/>
+      <w:pPr>
+        <w:tabs>
+          <w:tab w:val="num" w:pos="2880"/>
+        </w:tabs>
+        <w:ind w:left="2880" w:hanging="360"/>
+      </w:pPr>
+      <w:rPr>
+        <w:rFonts w:ascii="Wingdings" w:hAnsi="Wingdings" w:hint="default"/>
+        <w:sz w:val="20"/>
+      </w:rPr>
+    </w:lvl>
+    <w:lvl w:ilvl="4" w:tentative="1">
+      <w:start w:val="1"/>
+      <w:numFmt w:val="bullet"/>
+      <w:lvlText w:val=""/>
+      <w:lvlJc w:val="left"/>
+      <w:pPr>
+        <w:tabs>
+          <w:tab w:val="num" w:pos="3600"/>
+        </w:tabs>
+        <w:ind w:left="3600" w:hanging="360"/>
+      </w:pPr>
+      <w:rPr>
+        <w:rFonts w:ascii="Wingdings" w:hAnsi="Wingdings" w:hint="default"/>
+        <w:sz w:val="20"/>
+      </w:rPr>
+    </w:lvl>
+    <w:lvl w:ilvl="5" w:tentative="1">
+      <w:start w:val="1"/>
+      <w:numFmt w:val="bullet"/>
+      <w:lvlText w:val=""/>
+      <w:lvlJc w:val="left"/>
+      <w:pPr>
+        <w:tabs>
+          <w:tab w:val="num" w:pos="4320"/>
+        </w:tabs>
+        <w:ind w:left="4320" w:hanging="360"/>
+      </w:pPr>
+      <w:rPr>
+        <w:rFonts w:ascii="Wingdings" w:hAnsi="Wingdings" w:hint="default"/>
+        <w:sz w:val="20"/>
+      </w:rPr>
+    </w:lvl>
+    <w:lvl w:ilvl="6" w:tentative="1">
+      <w:start w:val="1"/>
+      <w:numFmt w:val="bullet"/>
+      <w:lvlText w:val=""/>
+      <w:lvlJc w:val="left"/>
+      <w:pPr>
+        <w:tabs>
+          <w:tab w:val="num" w:pos="5040"/>
+        </w:tabs>
+        <w:ind w:left="5040" w:hanging="360"/>
+      </w:pPr>
+      <w:rPr>
+        <w:rFonts w:ascii="Wingdings" w:hAnsi="Wingdings" w:hint="default"/>
+        <w:sz w:val="20"/>
+      </w:rPr>
+    </w:lvl>
+    <w:lvl w:ilvl="7" w:tentative="1">
+      <w:start w:val="1"/>
+      <w:numFmt w:val="bullet"/>
+      <w:lvlText w:val=""/>
+      <w:lvlJc w:val="left"/>
+      <w:pPr>
+        <w:tabs>
+          <w:tab w:val="num" w:pos="5760"/>
+        </w:tabs>
+        <w:ind w:left="5760" w:hanging="360"/>
+      </w:pPr>
+      <w:rPr>
+        <w:rFonts w:ascii="Wingdings" w:hAnsi="Wingdings" w:hint="default"/>
+        <w:sz w:val="20"/>
+      </w:rPr>
+    </w:lvl>
+    <w:lvl w:ilvl="8" w:tentative="1">
+      <w:start w:val="1"/>
+      <w:numFmt w:val="bullet"/>
+      <w:lvlText w:val=""/>
+      <w:lvlJc w:val="left"/>
+      <w:pPr>
+        <w:tabs>
+          <w:tab w:val="num" w:pos="6480"/>
+        </w:tabs>
+        <w:ind w:left="6480" w:hanging="360"/>
+      </w:pPr>
+      <w:rPr>
+        <w:rFonts w:ascii="Wingdings" w:hAnsi="Wingdings" w:hint="default"/>
+        <w:sz w:val="20"/>
+      </w:rPr>
+    </w:lvl>
+  </w:abstractNum>
+  <w:abstractNum w:abstractNumId="2" w15:restartNumberingAfterBreak="0">
+    <w:nsid w:val="1A4335AF"/>
+    <w:multiLevelType w:val="multilevel"/>
+    <w:tmpl w:val="7234CE90"/>
+    <w:lvl w:ilvl="0">
+      <w:start w:val="1"/>
+      <w:numFmt w:val="bullet"/>
+      <w:lvlText w:val=""/>
+      <w:lvlJc w:val="left"/>
+      <w:pPr>
+        <w:tabs>
+          <w:tab w:val="num" w:pos="720"/>
+        </w:tabs>
+        <w:ind w:left="720" w:hanging="360"/>
+      </w:pPr>
+      <w:rPr>
+        <w:rFonts w:ascii="Symbol" w:hAnsi="Symbol" w:hint="default"/>
+        <w:sz w:val="20"/>
+      </w:rPr>
+    </w:lvl>
+    <w:lvl w:ilvl="1" w:tentative="1">
+      <w:start w:val="1"/>
+      <w:numFmt w:val="bullet"/>
+      <w:lvlText w:val="o"/>
+      <w:lvlJc w:val="left"/>
+      <w:pPr>
+        <w:tabs>
+          <w:tab w:val="num" w:pos="1440"/>
+        </w:tabs>
+        <w:ind w:left="1440" w:hanging="360"/>
+      </w:pPr>
+      <w:rPr>
+        <w:rFonts w:ascii="Courier New" w:hAnsi="Courier New" w:hint="default"/>
+        <w:sz w:val="20"/>
+      </w:rPr>
+    </w:lvl>
+    <w:lvl w:ilvl="2" w:tentative="1">
+      <w:start w:val="1"/>
+      <w:numFmt w:val="bullet"/>
+      <w:lvlText w:val=""/>
+      <w:lvlJc w:val="left"/>
+      <w:pPr>
+        <w:tabs>
+          <w:tab w:val="num" w:pos="2160"/>
+        </w:tabs>
+        <w:ind w:left="2160" w:hanging="360"/>
+      </w:pPr>
+      <w:rPr>
+        <w:rFonts w:ascii="Wingdings" w:hAnsi="Wingdings" w:hint="default"/>
+        <w:sz w:val="20"/>
+      </w:rPr>
+    </w:lvl>
+    <w:lvl w:ilvl="3" w:tentative="1">
+      <w:start w:val="1"/>
+      <w:numFmt w:val="bullet"/>
+      <w:lvlText w:val=""/>
+      <w:lvlJc w:val="left"/>
+      <w:pPr>
+        <w:tabs>
+          <w:tab w:val="num" w:pos="2880"/>
+        </w:tabs>
+        <w:ind w:left="2880" w:hanging="360"/>
+      </w:pPr>
+      <w:rPr>
+        <w:rFonts w:ascii="Wingdings" w:hAnsi="Wingdings" w:hint="default"/>
+        <w:sz w:val="20"/>
+      </w:rPr>
+    </w:lvl>
+    <w:lvl w:ilvl="4" w:tentative="1">
+      <w:start w:val="1"/>
+      <w:numFmt w:val="bullet"/>
+      <w:lvlText w:val=""/>
+      <w:lvlJc w:val="left"/>
+      <w:pPr>
+        <w:tabs>
+          <w:tab w:val="num" w:pos="3600"/>
+        </w:tabs>
+        <w:ind w:left="3600" w:hanging="360"/>
+      </w:pPr>
+      <w:rPr>
+        <w:rFonts w:ascii="Wingdings" w:hAnsi="Wingdings" w:hint="default"/>
+        <w:sz w:val="20"/>
+      </w:rPr>
+    </w:lvl>
+    <w:lvl w:ilvl="5" w:tentative="1">
+      <w:start w:val="1"/>
+      <w:numFmt w:val="bullet"/>
+      <w:lvlText w:val=""/>
+      <w:lvlJc w:val="left"/>
+      <w:pPr>
+        <w:tabs>
+          <w:tab w:val="num" w:pos="4320"/>
+        </w:tabs>
+        <w:ind w:left="4320" w:hanging="360"/>
+      </w:pPr>
+      <w:rPr>
+        <w:rFonts w:ascii="Wingdings" w:hAnsi="Wingdings" w:hint="default"/>
+        <w:sz w:val="20"/>
+      </w:rPr>
+    </w:lvl>
+    <w:lvl w:ilvl="6" w:tentative="1">
+      <w:start w:val="1"/>
+      <w:numFmt w:val="bullet"/>
+      <w:lvlText w:val=""/>
+      <w:lvlJc w:val="left"/>
+      <w:pPr>
+        <w:tabs>
+          <w:tab w:val="num" w:pos="5040"/>
+        </w:tabs>
+        <w:ind w:left="5040" w:hanging="360"/>
+      </w:pPr>
+      <w:rPr>
+        <w:rFonts w:ascii="Wingdings" w:hAnsi="Wingdings" w:hint="default"/>
+        <w:sz w:val="20"/>
+      </w:rPr>
+    </w:lvl>
+    <w:lvl w:ilvl="7" w:tentative="1">
+      <w:start w:val="1"/>
+      <w:numFmt w:val="bullet"/>
+      <w:lvlText w:val=""/>
+      <w:lvlJc w:val="left"/>
+      <w:pPr>
+        <w:tabs>
+          <w:tab w:val="num" w:pos="5760"/>
+        </w:tabs>
+        <w:ind w:left="5760" w:hanging="360"/>
+      </w:pPr>
+      <w:rPr>
+        <w:rFonts w:ascii="Wingdings" w:hAnsi="Wingdings" w:hint="default"/>
+        <w:sz w:val="20"/>
+      </w:rPr>
+    </w:lvl>
+    <w:lvl w:ilvl="8" w:tentative="1">
+      <w:start w:val="1"/>
+      <w:numFmt w:val="bullet"/>
+      <w:lvlText w:val=""/>
+      <w:lvlJc w:val="left"/>
+      <w:pPr>
+        <w:tabs>
+          <w:tab w:val="num" w:pos="6480"/>
+        </w:tabs>
+        <w:ind w:left="6480" w:hanging="360"/>
+      </w:pPr>
+      <w:rPr>
+        <w:rFonts w:ascii="Wingdings" w:hAnsi="Wingdings" w:hint="default"/>
+        <w:sz w:val="20"/>
+      </w:rPr>
+    </w:lvl>
+  </w:abstractNum>
+  <w:abstractNum w:abstractNumId="3" w15:restartNumberingAfterBreak="0">
+    <w:nsid w:val="3497552C"/>
+    <w:multiLevelType w:val="multilevel"/>
+    <w:tmpl w:val="756ACF5E"/>
+    <w:lvl w:ilvl="0">
+      <w:start w:val="1"/>
+      <w:numFmt w:val="bullet"/>
+      <w:lvlText w:val=""/>
+      <w:lvlJc w:val="left"/>
+      <w:pPr>
+        <w:tabs>
+          <w:tab w:val="num" w:pos="720"/>
+        </w:tabs>
+        <w:ind w:left="720" w:hanging="360"/>
+      </w:pPr>
+      <w:rPr>
+        <w:rFonts w:ascii="Symbol" w:hAnsi="Symbol" w:hint="default"/>
+        <w:sz w:val="20"/>
+      </w:rPr>
+    </w:lvl>
+    <w:lvl w:ilvl="1" w:tentative="1">
+      <w:start w:val="1"/>
+      <w:numFmt w:val="bullet"/>
+      <w:lvlText w:val="o"/>
+      <w:lvlJc w:val="left"/>
+      <w:pPr>
+        <w:tabs>
+          <w:tab w:val="num" w:pos="1440"/>
+        </w:tabs>
+        <w:ind w:left="1440" w:hanging="360"/>
+      </w:pPr>
+      <w:rPr>
+        <w:rFonts w:ascii="Courier New" w:hAnsi="Courier New" w:hint="default"/>
+        <w:sz w:val="20"/>
+      </w:rPr>
+    </w:lvl>
+    <w:lvl w:ilvl="2" w:tentative="1">
+      <w:start w:val="1"/>
+      <w:numFmt w:val="bullet"/>
+      <w:lvlText w:val=""/>
+      <w:lvlJc w:val="left"/>
+      <w:pPr>
+        <w:tabs>
+          <w:tab w:val="num" w:pos="2160"/>
+        </w:tabs>
+        <w:ind w:left="2160" w:hanging="360"/>
+      </w:pPr>
+      <w:rPr>
+        <w:rFonts w:ascii="Wingdings" w:hAnsi="Wingdings" w:hint="default"/>
+        <w:sz w:val="20"/>
+      </w:rPr>
+    </w:lvl>
+    <w:lvl w:ilvl="3" w:tentative="1">
+      <w:start w:val="1"/>
+      <w:numFmt w:val="bullet"/>
+      <w:lvlText w:val=""/>
+      <w:lvlJc w:val="left"/>
+      <w:pPr>
+        <w:tabs>
+          <w:tab w:val="num" w:pos="2880"/>
+        </w:tabs>
+        <w:ind w:left="2880" w:hanging="360"/>
+      </w:pPr>
+      <w:rPr>
+        <w:rFonts w:ascii="Wingdings" w:hAnsi="Wingdings" w:hint="default"/>
+        <w:sz w:val="20"/>
+      </w:rPr>
+    </w:lvl>
+    <w:lvl w:ilvl="4" w:tentative="1">
+      <w:start w:val="1"/>
+      <w:numFmt w:val="bullet"/>
+      <w:lvlText w:val=""/>
+      <w:lvlJc w:val="left"/>
+      <w:pPr>
+        <w:tabs>
+          <w:tab w:val="num" w:pos="3600"/>
+        </w:tabs>
+        <w:ind w:left="3600" w:hanging="360"/>
+      </w:pPr>
+      <w:rPr>
+        <w:rFonts w:ascii="Wingdings" w:hAnsi="Wingdings" w:hint="default"/>
+        <w:sz w:val="20"/>
+      </w:rPr>
+    </w:lvl>
+    <w:lvl w:ilvl="5" w:tentative="1">
+      <w:start w:val="1"/>
+      <w:numFmt w:val="bullet"/>
+      <w:lvlText w:val=""/>
+      <w:lvlJc w:val="left"/>
+      <w:pPr>
+        <w:tabs>
+          <w:tab w:val="num" w:pos="4320"/>
+        </w:tabs>
+        <w:ind w:left="4320" w:hanging="360"/>
+      </w:pPr>
+      <w:rPr>
+        <w:rFonts w:ascii="Wingdings" w:hAnsi="Wingdings" w:hint="default"/>
+        <w:sz w:val="20"/>
+      </w:rPr>
+    </w:lvl>
+    <w:lvl w:ilvl="6" w:tentative="1">
+      <w:start w:val="1"/>
+      <w:numFmt w:val="bullet"/>
+      <w:lvlText w:val=""/>
+      <w:lvlJc w:val="left"/>
+      <w:pPr>
+        <w:tabs>
+          <w:tab w:val="num" w:pos="5040"/>
+        </w:tabs>
+        <w:ind w:left="5040" w:hanging="360"/>
+      </w:pPr>
+      <w:rPr>
+        <w:rFonts w:ascii="Wingdings" w:hAnsi="Wingdings" w:hint="default"/>
+        <w:sz w:val="20"/>
+      </w:rPr>
+    </w:lvl>
+    <w:lvl w:ilvl="7" w:tentative="1">
+      <w:start w:val="1"/>
+      <w:numFmt w:val="bullet"/>
+      <w:lvlText w:val=""/>
+      <w:lvlJc w:val="left"/>
+      <w:pPr>
+        <w:tabs>
+          <w:tab w:val="num" w:pos="5760"/>
+        </w:tabs>
+        <w:ind w:left="5760" w:hanging="360"/>
+      </w:pPr>
+      <w:rPr>
+        <w:rFonts w:ascii="Wingdings" w:hAnsi="Wingdings" w:hint="default"/>
+        <w:sz w:val="20"/>
+      </w:rPr>
+    </w:lvl>
+    <w:lvl w:ilvl="8" w:tentative="1">
+      <w:start w:val="1"/>
+      <w:numFmt w:val="bullet"/>
+      <w:lvlText w:val=""/>
+      <w:lvlJc w:val="left"/>
+      <w:pPr>
+        <w:tabs>
+          <w:tab w:val="num" w:pos="6480"/>
+        </w:tabs>
+        <w:ind w:left="6480" w:hanging="360"/>
+      </w:pPr>
+      <w:rPr>
+        <w:rFonts w:ascii="Wingdings" w:hAnsi="Wingdings" w:hint="default"/>
+        <w:sz w:val="20"/>
+      </w:rPr>
+    </w:lvl>
+  </w:abstractNum>
+  <w:abstractNum w:abstractNumId="4" w15:restartNumberingAfterBreak="0">
     <w:nsid w:val="36A8792C"/>
     <w:multiLevelType w:val="hybridMultilevel"/>
     <w:tmpl w:val="E63C2072"/>
@@ -2430,7 +4483,269 @@
       </w:pPr>
     </w:lvl>
   </w:abstractNum>
-  <w:abstractNum w:abstractNumId="1" w15:restartNumberingAfterBreak="0">
+  <w:abstractNum w:abstractNumId="5" w15:restartNumberingAfterBreak="0">
+    <w:nsid w:val="3E6B4B03"/>
+    <w:multiLevelType w:val="multilevel"/>
+    <w:tmpl w:val="0CA2ECD4"/>
+    <w:lvl w:ilvl="0">
+      <w:start w:val="1"/>
+      <w:numFmt w:val="bullet"/>
+      <w:lvlText w:val=""/>
+      <w:lvlJc w:val="left"/>
+      <w:pPr>
+        <w:tabs>
+          <w:tab w:val="num" w:pos="720"/>
+        </w:tabs>
+        <w:ind w:left="720" w:hanging="360"/>
+      </w:pPr>
+      <w:rPr>
+        <w:rFonts w:ascii="Symbol" w:hAnsi="Symbol" w:hint="default"/>
+        <w:sz w:val="20"/>
+      </w:rPr>
+    </w:lvl>
+    <w:lvl w:ilvl="1" w:tentative="1">
+      <w:start w:val="1"/>
+      <w:numFmt w:val="bullet"/>
+      <w:lvlText w:val="o"/>
+      <w:lvlJc w:val="left"/>
+      <w:pPr>
+        <w:tabs>
+          <w:tab w:val="num" w:pos="1440"/>
+        </w:tabs>
+        <w:ind w:left="1440" w:hanging="360"/>
+      </w:pPr>
+      <w:rPr>
+        <w:rFonts w:ascii="Courier New" w:hAnsi="Courier New" w:hint="default"/>
+        <w:sz w:val="20"/>
+      </w:rPr>
+    </w:lvl>
+    <w:lvl w:ilvl="2" w:tentative="1">
+      <w:start w:val="1"/>
+      <w:numFmt w:val="bullet"/>
+      <w:lvlText w:val=""/>
+      <w:lvlJc w:val="left"/>
+      <w:pPr>
+        <w:tabs>
+          <w:tab w:val="num" w:pos="2160"/>
+        </w:tabs>
+        <w:ind w:left="2160" w:hanging="360"/>
+      </w:pPr>
+      <w:rPr>
+        <w:rFonts w:ascii="Wingdings" w:hAnsi="Wingdings" w:hint="default"/>
+        <w:sz w:val="20"/>
+      </w:rPr>
+    </w:lvl>
+    <w:lvl w:ilvl="3" w:tentative="1">
+      <w:start w:val="1"/>
+      <w:numFmt w:val="bullet"/>
+      <w:lvlText w:val=""/>
+      <w:lvlJc w:val="left"/>
+      <w:pPr>
+        <w:tabs>
+          <w:tab w:val="num" w:pos="2880"/>
+        </w:tabs>
+        <w:ind w:left="2880" w:hanging="360"/>
+      </w:pPr>
+      <w:rPr>
+        <w:rFonts w:ascii="Wingdings" w:hAnsi="Wingdings" w:hint="default"/>
+        <w:sz w:val="20"/>
+      </w:rPr>
+    </w:lvl>
+    <w:lvl w:ilvl="4" w:tentative="1">
+      <w:start w:val="1"/>
+      <w:numFmt w:val="bullet"/>
+      <w:lvlText w:val=""/>
+      <w:lvlJc w:val="left"/>
+      <w:pPr>
+        <w:tabs>
+          <w:tab w:val="num" w:pos="3600"/>
+        </w:tabs>
+        <w:ind w:left="3600" w:hanging="360"/>
+      </w:pPr>
+      <w:rPr>
+        <w:rFonts w:ascii="Wingdings" w:hAnsi="Wingdings" w:hint="default"/>
+        <w:sz w:val="20"/>
+      </w:rPr>
+    </w:lvl>
+    <w:lvl w:ilvl="5" w:tentative="1">
+      <w:start w:val="1"/>
+      <w:numFmt w:val="bullet"/>
+      <w:lvlText w:val=""/>
+      <w:lvlJc w:val="left"/>
+      <w:pPr>
+        <w:tabs>
+          <w:tab w:val="num" w:pos="4320"/>
+        </w:tabs>
+        <w:ind w:left="4320" w:hanging="360"/>
+      </w:pPr>
+      <w:rPr>
+        <w:rFonts w:ascii="Wingdings" w:hAnsi="Wingdings" w:hint="default"/>
+        <w:sz w:val="20"/>
+      </w:rPr>
+    </w:lvl>
+    <w:lvl w:ilvl="6" w:tentative="1">
+      <w:start w:val="1"/>
+      <w:numFmt w:val="bullet"/>
+      <w:lvlText w:val=""/>
+      <w:lvlJc w:val="left"/>
+      <w:pPr>
+        <w:tabs>
+          <w:tab w:val="num" w:pos="5040"/>
+        </w:tabs>
+        <w:ind w:left="5040" w:hanging="360"/>
+      </w:pPr>
+      <w:rPr>
+        <w:rFonts w:ascii="Wingdings" w:hAnsi="Wingdings" w:hint="default"/>
+        <w:sz w:val="20"/>
+      </w:rPr>
+    </w:lvl>
+    <w:lvl w:ilvl="7" w:tentative="1">
+      <w:start w:val="1"/>
+      <w:numFmt w:val="bullet"/>
+      <w:lvlText w:val=""/>
+      <w:lvlJc w:val="left"/>
+      <w:pPr>
+        <w:tabs>
+          <w:tab w:val="num" w:pos="5760"/>
+        </w:tabs>
+        <w:ind w:left="5760" w:hanging="360"/>
+      </w:pPr>
+      <w:rPr>
+        <w:rFonts w:ascii="Wingdings" w:hAnsi="Wingdings" w:hint="default"/>
+        <w:sz w:val="20"/>
+      </w:rPr>
+    </w:lvl>
+    <w:lvl w:ilvl="8" w:tentative="1">
+      <w:start w:val="1"/>
+      <w:numFmt w:val="bullet"/>
+      <w:lvlText w:val=""/>
+      <w:lvlJc w:val="left"/>
+      <w:pPr>
+        <w:tabs>
+          <w:tab w:val="num" w:pos="6480"/>
+        </w:tabs>
+        <w:ind w:left="6480" w:hanging="360"/>
+      </w:pPr>
+      <w:rPr>
+        <w:rFonts w:ascii="Wingdings" w:hAnsi="Wingdings" w:hint="default"/>
+        <w:sz w:val="20"/>
+      </w:rPr>
+    </w:lvl>
+  </w:abstractNum>
+  <w:abstractNum w:abstractNumId="6" w15:restartNumberingAfterBreak="0">
+    <w:nsid w:val="58E62D8C"/>
+    <w:multiLevelType w:val="hybridMultilevel"/>
+    <w:tmpl w:val="42088F88"/>
+    <w:lvl w:ilvl="0" w:tplc="40090001">
+      <w:start w:val="1"/>
+      <w:numFmt w:val="bullet"/>
+      <w:lvlText w:val=""/>
+      <w:lvlJc w:val="left"/>
+      <w:pPr>
+        <w:ind w:left="720" w:hanging="360"/>
+      </w:pPr>
+      <w:rPr>
+        <w:rFonts w:ascii="Symbol" w:hAnsi="Symbol" w:hint="default"/>
+      </w:rPr>
+    </w:lvl>
+    <w:lvl w:ilvl="1" w:tplc="40090003" w:tentative="1">
+      <w:start w:val="1"/>
+      <w:numFmt w:val="bullet"/>
+      <w:lvlText w:val="o"/>
+      <w:lvlJc w:val="left"/>
+      <w:pPr>
+        <w:ind w:left="1440" w:hanging="360"/>
+      </w:pPr>
+      <w:rPr>
+        <w:rFonts w:ascii="Courier New" w:hAnsi="Courier New" w:cs="Courier New" w:hint="default"/>
+      </w:rPr>
+    </w:lvl>
+    <w:lvl w:ilvl="2" w:tplc="40090005" w:tentative="1">
+      <w:start w:val="1"/>
+      <w:numFmt w:val="bullet"/>
+      <w:lvlText w:val=""/>
+      <w:lvlJc w:val="left"/>
+      <w:pPr>
+        <w:ind w:left="2160" w:hanging="360"/>
+      </w:pPr>
+      <w:rPr>
+        <w:rFonts w:ascii="Wingdings" w:hAnsi="Wingdings" w:hint="default"/>
+      </w:rPr>
+    </w:lvl>
+    <w:lvl w:ilvl="3" w:tplc="40090001" w:tentative="1">
+      <w:start w:val="1"/>
+      <w:numFmt w:val="bullet"/>
+      <w:lvlText w:val=""/>
+      <w:lvlJc w:val="left"/>
+      <w:pPr>
+        <w:ind w:left="2880" w:hanging="360"/>
+      </w:pPr>
+      <w:rPr>
+        <w:rFonts w:ascii="Symbol" w:hAnsi="Symbol" w:hint="default"/>
+      </w:rPr>
+    </w:lvl>
+    <w:lvl w:ilvl="4" w:tplc="40090003" w:tentative="1">
+      <w:start w:val="1"/>
+      <w:numFmt w:val="bullet"/>
+      <w:lvlText w:val="o"/>
+      <w:lvlJc w:val="left"/>
+      <w:pPr>
+        <w:ind w:left="3600" w:hanging="360"/>
+      </w:pPr>
+      <w:rPr>
+        <w:rFonts w:ascii="Courier New" w:hAnsi="Courier New" w:cs="Courier New" w:hint="default"/>
+      </w:rPr>
+    </w:lvl>
+    <w:lvl w:ilvl="5" w:tplc="40090005" w:tentative="1">
+      <w:start w:val="1"/>
+      <w:numFmt w:val="bullet"/>
+      <w:lvlText w:val=""/>
+      <w:lvlJc w:val="left"/>
+      <w:pPr>
+        <w:ind w:left="4320" w:hanging="360"/>
+      </w:pPr>
+      <w:rPr>
+        <w:rFonts w:ascii="Wingdings" w:hAnsi="Wingdings" w:hint="default"/>
+      </w:rPr>
+    </w:lvl>
+    <w:lvl w:ilvl="6" w:tplc="40090001" w:tentative="1">
+      <w:start w:val="1"/>
+      <w:numFmt w:val="bullet"/>
+      <w:lvlText w:val=""/>
+      <w:lvlJc w:val="left"/>
+      <w:pPr>
+        <w:ind w:left="5040" w:hanging="360"/>
+      </w:pPr>
+      <w:rPr>
+        <w:rFonts w:ascii="Symbol" w:hAnsi="Symbol" w:hint="default"/>
+      </w:rPr>
+    </w:lvl>
+    <w:lvl w:ilvl="7" w:tplc="40090003" w:tentative="1">
+      <w:start w:val="1"/>
+      <w:numFmt w:val="bullet"/>
+      <w:lvlText w:val="o"/>
+      <w:lvlJc w:val="left"/>
+      <w:pPr>
+        <w:ind w:left="5760" w:hanging="360"/>
+      </w:pPr>
+      <w:rPr>
+        <w:rFonts w:ascii="Courier New" w:hAnsi="Courier New" w:cs="Courier New" w:hint="default"/>
+      </w:rPr>
+    </w:lvl>
+    <w:lvl w:ilvl="8" w:tplc="40090005" w:tentative="1">
+      <w:start w:val="1"/>
+      <w:numFmt w:val="bullet"/>
+      <w:lvlText w:val=""/>
+      <w:lvlJc w:val="left"/>
+      <w:pPr>
+        <w:ind w:left="6480" w:hanging="360"/>
+      </w:pPr>
+      <w:rPr>
+        <w:rFonts w:ascii="Wingdings" w:hAnsi="Wingdings" w:hint="default"/>
+      </w:rPr>
+    </w:lvl>
+  </w:abstractNum>
+  <w:abstractNum w:abstractNumId="7" w15:restartNumberingAfterBreak="0">
     <w:nsid w:val="5B534EE2"/>
     <w:multiLevelType w:val="hybridMultilevel"/>
     <w:tmpl w:val="D4C2D20E"/>
@@ -2543,10 +4858,180 @@
       </w:rPr>
     </w:lvl>
   </w:abstractNum>
+  <w:abstractNum w:abstractNumId="8" w15:restartNumberingAfterBreak="0">
+    <w:nsid w:val="6B503995"/>
+    <w:multiLevelType w:val="multilevel"/>
+    <w:tmpl w:val="A754AC94"/>
+    <w:lvl w:ilvl="0">
+      <w:start w:val="1"/>
+      <w:numFmt w:val="bullet"/>
+      <w:lvlText w:val=""/>
+      <w:lvlJc w:val="left"/>
+      <w:pPr>
+        <w:tabs>
+          <w:tab w:val="num" w:pos="720"/>
+        </w:tabs>
+        <w:ind w:left="720" w:hanging="360"/>
+      </w:pPr>
+      <w:rPr>
+        <w:rFonts w:ascii="Symbol" w:hAnsi="Symbol" w:hint="default"/>
+        <w:sz w:val="20"/>
+      </w:rPr>
+    </w:lvl>
+    <w:lvl w:ilvl="1" w:tentative="1">
+      <w:start w:val="1"/>
+      <w:numFmt w:val="bullet"/>
+      <w:lvlText w:val="o"/>
+      <w:lvlJc w:val="left"/>
+      <w:pPr>
+        <w:tabs>
+          <w:tab w:val="num" w:pos="1440"/>
+        </w:tabs>
+        <w:ind w:left="1440" w:hanging="360"/>
+      </w:pPr>
+      <w:rPr>
+        <w:rFonts w:ascii="Courier New" w:hAnsi="Courier New" w:hint="default"/>
+        <w:sz w:val="20"/>
+      </w:rPr>
+    </w:lvl>
+    <w:lvl w:ilvl="2" w:tentative="1">
+      <w:start w:val="1"/>
+      <w:numFmt w:val="bullet"/>
+      <w:lvlText w:val=""/>
+      <w:lvlJc w:val="left"/>
+      <w:pPr>
+        <w:tabs>
+          <w:tab w:val="num" w:pos="2160"/>
+        </w:tabs>
+        <w:ind w:left="2160" w:hanging="360"/>
+      </w:pPr>
+      <w:rPr>
+        <w:rFonts w:ascii="Wingdings" w:hAnsi="Wingdings" w:hint="default"/>
+        <w:sz w:val="20"/>
+      </w:rPr>
+    </w:lvl>
+    <w:lvl w:ilvl="3" w:tentative="1">
+      <w:start w:val="1"/>
+      <w:numFmt w:val="bullet"/>
+      <w:lvlText w:val=""/>
+      <w:lvlJc w:val="left"/>
+      <w:pPr>
+        <w:tabs>
+          <w:tab w:val="num" w:pos="2880"/>
+        </w:tabs>
+        <w:ind w:left="2880" w:hanging="360"/>
+      </w:pPr>
+      <w:rPr>
+        <w:rFonts w:ascii="Wingdings" w:hAnsi="Wingdings" w:hint="default"/>
+        <w:sz w:val="20"/>
+      </w:rPr>
+    </w:lvl>
+    <w:lvl w:ilvl="4" w:tentative="1">
+      <w:start w:val="1"/>
+      <w:numFmt w:val="bullet"/>
+      <w:lvlText w:val=""/>
+      <w:lvlJc w:val="left"/>
+      <w:pPr>
+        <w:tabs>
+          <w:tab w:val="num" w:pos="3600"/>
+        </w:tabs>
+        <w:ind w:left="3600" w:hanging="360"/>
+      </w:pPr>
+      <w:rPr>
+        <w:rFonts w:ascii="Wingdings" w:hAnsi="Wingdings" w:hint="default"/>
+        <w:sz w:val="20"/>
+      </w:rPr>
+    </w:lvl>
+    <w:lvl w:ilvl="5" w:tentative="1">
+      <w:start w:val="1"/>
+      <w:numFmt w:val="bullet"/>
+      <w:lvlText w:val=""/>
+      <w:lvlJc w:val="left"/>
+      <w:pPr>
+        <w:tabs>
+          <w:tab w:val="num" w:pos="4320"/>
+        </w:tabs>
+        <w:ind w:left="4320" w:hanging="360"/>
+      </w:pPr>
+      <w:rPr>
+        <w:rFonts w:ascii="Wingdings" w:hAnsi="Wingdings" w:hint="default"/>
+        <w:sz w:val="20"/>
+      </w:rPr>
+    </w:lvl>
+    <w:lvl w:ilvl="6" w:tentative="1">
+      <w:start w:val="1"/>
+      <w:numFmt w:val="bullet"/>
+      <w:lvlText w:val=""/>
+      <w:lvlJc w:val="left"/>
+      <w:pPr>
+        <w:tabs>
+          <w:tab w:val="num" w:pos="5040"/>
+        </w:tabs>
+        <w:ind w:left="5040" w:hanging="360"/>
+      </w:pPr>
+      <w:rPr>
+        <w:rFonts w:ascii="Wingdings" w:hAnsi="Wingdings" w:hint="default"/>
+        <w:sz w:val="20"/>
+      </w:rPr>
+    </w:lvl>
+    <w:lvl w:ilvl="7" w:tentative="1">
+      <w:start w:val="1"/>
+      <w:numFmt w:val="bullet"/>
+      <w:lvlText w:val=""/>
+      <w:lvlJc w:val="left"/>
+      <w:pPr>
+        <w:tabs>
+          <w:tab w:val="num" w:pos="5760"/>
+        </w:tabs>
+        <w:ind w:left="5760" w:hanging="360"/>
+      </w:pPr>
+      <w:rPr>
+        <w:rFonts w:ascii="Wingdings" w:hAnsi="Wingdings" w:hint="default"/>
+        <w:sz w:val="20"/>
+      </w:rPr>
+    </w:lvl>
+    <w:lvl w:ilvl="8" w:tentative="1">
+      <w:start w:val="1"/>
+      <w:numFmt w:val="bullet"/>
+      <w:lvlText w:val=""/>
+      <w:lvlJc w:val="left"/>
+      <w:pPr>
+        <w:tabs>
+          <w:tab w:val="num" w:pos="6480"/>
+        </w:tabs>
+        <w:ind w:left="6480" w:hanging="360"/>
+      </w:pPr>
+      <w:rPr>
+        <w:rFonts w:ascii="Wingdings" w:hAnsi="Wingdings" w:hint="default"/>
+        <w:sz w:val="20"/>
+      </w:rPr>
+    </w:lvl>
+  </w:abstractNum>
   <w:num w:numId="1" w16cid:durableId="1567183212">
+    <w:abstractNumId w:val="7"/>
+  </w:num>
+  <w:num w:numId="2" w16cid:durableId="1122307894">
+    <w:abstractNumId w:val="4"/>
+  </w:num>
+  <w:num w:numId="3" w16cid:durableId="1823500129">
+    <w:abstractNumId w:val="3"/>
+  </w:num>
+  <w:num w:numId="4" w16cid:durableId="46495994">
+    <w:abstractNumId w:val="5"/>
+  </w:num>
+  <w:num w:numId="5" w16cid:durableId="677998459">
+    <w:abstractNumId w:val="8"/>
+  </w:num>
+  <w:num w:numId="6" w16cid:durableId="1706056165">
     <w:abstractNumId w:val="1"/>
   </w:num>
-  <w:num w:numId="2" w16cid:durableId="1122307894">
+  <w:num w:numId="7" w16cid:durableId="88505905">
+    <w:abstractNumId w:val="2"/>
+  </w:num>
+  <w:num w:numId="8" w16cid:durableId="559051402">
+    <w:abstractNumId w:val="6"/>
+  </w:num>
+  <w:num w:numId="9" w16cid:durableId="1930694928">
     <w:abstractNumId w:val="0"/>
   </w:num>
 </w:numbering>
@@ -3000,6 +5485,36 @@
       <w:contextualSpacing/>
     </w:pPr>
   </w:style>
+  <w:style w:type="paragraph" w:styleId="NormalWeb">
+    <w:name w:val="Normal (Web)"/>
+    <w:basedOn w:val="Normal"/>
+    <w:uiPriority w:val="99"/>
+    <w:semiHidden/>
+    <w:unhideWhenUsed/>
+    <w:rsid w:val="00A07F16"/>
+    <w:pPr>
+      <w:spacing w:before="100" w:beforeAutospacing="1" w:after="100" w:afterAutospacing="1" w:line="240" w:lineRule="auto"/>
+    </w:pPr>
+    <w:rPr>
+      <w:rFonts w:ascii="Times New Roman" w:eastAsia="Times New Roman" w:hAnsi="Times New Roman" w:cs="Times New Roman"/>
+      <w:kern w:val="0"/>
+      <w:sz w:val="24"/>
+      <w:szCs w:val="24"/>
+      <w:lang w:eastAsia="en-IN"/>
+      <w14:ligatures w14:val="none"/>
+    </w:rPr>
+  </w:style>
+  <w:style w:type="character" w:styleId="Strong">
+    <w:name w:val="Strong"/>
+    <w:basedOn w:val="DefaultParagraphFont"/>
+    <w:uiPriority w:val="22"/>
+    <w:qFormat/>
+    <w:rsid w:val="00A07F16"/>
+    <w:rPr>
+      <w:b/>
+      <w:bCs/>
+    </w:rPr>
+  </w:style>
 </w:styles>
 </file>
 
@@ -3056,7 +5571,7 @@
     </inkml:brush>
   </inkml:definitions>
   <inkml:trace contextRef="#ctx0" brushRef="#br0">73 35 24575,'0'0'0,"0"0"0,0 0 0,0 0 0,0-1 0,0 1 0,0 0 0,0-1 0,1 1 0,-1 0 0,0 0 0,0-1 0,0 1 0,0 0 0,0 0 0,0-1 0,0 1 0,0 0 0,-1 0 0,1-1 0,0 1 0,0 0 0,0 0 0,0-1 0,0 1 0,0 0 0,0 0 0,-1-1 0,1 1 0,0 0 0,0 0 0,0 0 0,-1-1 0,1 1 0,0 0 0,0 0 0,0 0 0,-1 0 0,1-1 0,0 1 0,0 0 0,-1 0 0,1 0 0,0 0 0,0 0 0,-1 0 0,1 0 0,0 0 0,0 0 0,-1 0 0,1 0 0,-1 0 0,0 1 0,0 0 0,1-1 0,-1 1 0,1 0 0,-1-1 0,1 1 0,-1 0 0,1-1 0,-1 1 0,1 0 0,0 0 0,-1 0 0,1 0 0,0-1 0,-1 3 0,-4 25 0,3-13 0,-1-1 0,0 0 0,-7 16 0,1-8 0,5-15 0,0 1 0,1 0 0,0 0 0,0 0 0,1 0 0,0 0 0,0 1 0,1-1 0,0 12 0,1-19 0,0 0 0,0-1 0,0 1 0,1 0 0,-1 0 0,0 0 0,1 0 0,-1 0 0,0 0 0,1-1 0,-1 1 0,1 0 0,-1 0 0,1-1 0,0 1 0,-1 0 0,1-1 0,0 1 0,-1 0 0,1-1 0,0 1 0,0-1 0,0 0 0,-1 1 0,1-1 0,0 1 0,0-1 0,0 0 0,0 0 0,0 0 0,0 1 0,0-1 0,-1 0 0,1 0 0,0 0 0,0 0 0,0-1 0,0 1 0,0 0 0,0 0 0,0 0 0,1-1 0,5-2 0,0 1 0,0-1 0,0 0 0,6-4 0,-10 5 0,187-105-1365,-166 92-5461</inkml:trace>
-  <inkml:trace contextRef="#ctx0" brushRef="#br0" timeOffset="1411.18">91 1 24575,'2'0'0,"0"0"0,-1 0 0,1 1 0,0-1 0,0 1 0,-1-1 0,1 1 0,0 0 0,-1-1 0,1 1 0,-1 0 0,1 0 0,-1 0 0,1 0 0,-1 1 0,1-1 0,-1 0 0,0 1 0,0-1 0,0 0 0,0 1 0,0-1 0,0 1 0,0 0 0,1 2 0,2 7 0,-1-1 0,0 1 0,2 15 0,4 10 0,7 3 0,-2 1 0,-2 1 0,11 62 0,-20-80-1365,2 0-5461</inkml:trace>
+  <inkml:trace contextRef="#ctx0" brushRef="#br0" timeOffset="1411.17">91 1 24575,'2'0'0,"0"0"0,-1 0 0,1 1 0,0-1 0,0 1 0,-1-1 0,1 1 0,0 0 0,-1-1 0,1 1 0,-1 0 0,1 0 0,-1 0 0,1 0 0,-1 1 0,1-1 0,-1 0 0,0 1 0,0-1 0,0 0 0,0 1 0,0-1 0,0 1 0,0 0 0,1 2 0,2 7 0,-1-1 0,0 1 0,2 15 0,4 10 0,7 3 0,-2 1 0,-2 1 0,11 62 0,-20-80-1365,2 0-5461</inkml:trace>
 </inkml:ink>
 </file>
 
@@ -3169,7 +5684,7 @@
     </inkml:brush>
   </inkml:definitions>
   <inkml:trace contextRef="#ctx0" brushRef="#br0">27 94 24575,'5'-4'0,"1"0"0,0 0 0,0 1 0,0 0 0,0 0 0,0 0 0,0 1 0,1-1 0,-1 1 0,14-1 0,26-11 0,-46 14 0,0 0 0,0 0 0,0 0 0,0 0 0,0 0 0,0 0 0,0 0 0,0 0 0,0 0 0,0 0 0,0 0 0,0 0 0,0 0 0,0-1 0,0 1 0,0 0 0,0 0 0,-1 0 0,1 0 0,0 0 0,0 0 0,0 0 0,0 0 0,0 0 0,0 0 0,0 0 0,0 0 0,0 0 0,0 0 0,0 0 0,0 0 0,1-1 0,-1 1 0,0 0 0,0 0 0,0 0 0,0 0 0,0 0 0,0 0 0,0 0 0,0 0 0,0 0 0,0 0 0,0 0 0,0 0 0,0 0 0,0 0 0,0 0 0,0 0 0,0 0 0,0 0 0,0 0 0,0 0 0,0 0 0,0 0 0,0 0 0,1 0 0,-1 0 0,0 0 0,0 0 0,0 0 0,-9-2 0,-11 3 0,13 0 0,0 1 0,0 0 0,1 1 0,-1-1 0,1 1 0,-1 1 0,1-1 0,0 1 0,0 0 0,1 1 0,-1-1 0,1 1 0,0 0 0,-8 11 0,10-13 0,1 1 0,-1 0 0,1 0 0,0 0 0,0 0 0,1 1 0,-1-1 0,1 0 0,0 1 0,0-1 0,0 1 0,1-1 0,-1 1 0,1-1 0,1 1 0,-1 0 0,0-1 0,1 1 0,0-1 0,0 0 0,0 1 0,1-1 0,-1 0 0,4 6 0,-4-7 0,1-1 0,-1 1 0,1-1 0,-1 0 0,1 0 0,0 1 0,0-1 0,0 0 0,0-1 0,1 1 0,-1 0 0,0 0 0,1-1 0,-1 0 0,1 1 0,-1-1 0,6 1 0,-1 0 0,0-1 0,1 0 0,0-1 0,-1 0 0,8 0 0,-7-1 0,-1 1 0,1 0 0,-1 1 0,0-1 0,14 4 0,-19-2 0,1-1 0,-1 1 0,1-1 0,-1 1 0,0 0 0,0 0 0,0 0 0,0 0 0,0 0 0,0 1 0,0-1 0,-1 1 0,1-1 0,-1 1 0,1-1 0,-1 1 0,0 0 0,0 0 0,-1-1 0,1 1 0,0 0 0,-1 5 0,2 7 0,-1 0 0,-1 29 0,0-37 0,-2 1 0,1-1 0,-1 0 0,0 0 0,-1 0 0,1 0 0,-2 0 0,1-1 0,-1 1 0,1-1 0,-2 0 0,1 0 0,-1 0 0,0-1 0,0 1 0,0-1 0,-1 0 0,0-1 0,0 0 0,0 0 0,0 0 0,-1 0 0,0-1 0,1 0 0,-1-1 0,0 1 0,-1-1 0,1-1 0,0 1 0,0-1 0,-13 0 0,-1-1-1365,2 0-5461</inkml:trace>
-  <inkml:trace contextRef="#ctx0" brushRef="#br0" timeOffset="1375.69">134 40 24575,'4'-3'0,"3"-1"0,7 1 0,4 0 0,2-3 0,4 1 0,4-3 0,-3 0-8191</inkml:trace>
+  <inkml:trace contextRef="#ctx0" brushRef="#br0" timeOffset="1375.68">134 40 24575,'4'-3'0,"3"-1"0,7 1 0,4 0 0,2-3 0,4 1 0,4-3 0,-3 0-8191</inkml:trace>
 </inkml:ink>
 </file>
 
